--- a/+task3/20221120. Задание 03и. Сойка.docx
+++ b/+task3/20221120. Задание 03и. Сойка.docx
@@ -427,8 +427,18 @@
           <w:sz w:val="28"/>
           <w:szCs w:val="28"/>
         </w:rPr>
-        <w:t>Сойка С.А.</w:t>
-      </w:r>
+        <w:t xml:space="preserve">Сойка </w:t>
+      </w:r>
+      <w:proofErr w:type="gramStart"/>
+      <w:r>
+        <w:rPr>
+          <w:rFonts w:ascii="Times New Roman" w:hAnsi="Times New Roman" w:cs="Times New Roman"/>
+          <w:sz w:val="28"/>
+          <w:szCs w:val="28"/>
+        </w:rPr>
+        <w:t>С.А.</w:t>
+      </w:r>
+      <w:proofErr w:type="gramEnd"/>
     </w:p>
     <w:p>
       <w:pPr>
@@ -635,8 +645,18 @@
           <w:sz w:val="28"/>
           <w:szCs w:val="28"/>
         </w:rPr>
-        <w:t>доц. Сафронов А.И.</w:t>
-      </w:r>
+        <w:t xml:space="preserve">доц. Сафронов </w:t>
+      </w:r>
+      <w:proofErr w:type="gramStart"/>
+      <w:r>
+        <w:rPr>
+          <w:rFonts w:ascii="Times New Roman" w:hAnsi="Times New Roman" w:cs="Times New Roman"/>
+          <w:sz w:val="28"/>
+          <w:szCs w:val="28"/>
+        </w:rPr>
+        <w:t>А.И.</w:t>
+      </w:r>
+      <w:proofErr w:type="gramEnd"/>
     </w:p>
     <w:p>
       <w:pPr>
@@ -1064,7 +1084,25 @@
           <w:sz w:val="28"/>
           <w:szCs w:val="28"/>
         </w:rPr>
-        <w:t>Использовать для контроля исходных данных различные состояния метода «TryParse»,</w:t>
+        <w:t>Использовать для контроля исходных данных различные состояния метода «</w:t>
+      </w:r>
+      <w:proofErr w:type="spellStart"/>
+      <w:r>
+        <w:rPr>
+          <w:rFonts w:ascii="Times New Roman" w:hAnsi="Times New Roman" w:cs="Times New Roman"/>
+          <w:sz w:val="28"/>
+          <w:szCs w:val="28"/>
+        </w:rPr>
+        <w:t>TryParse</w:t>
+      </w:r>
+      <w:proofErr w:type="spellEnd"/>
+      <w:r>
+        <w:rPr>
+          <w:rFonts w:ascii="Times New Roman" w:hAnsi="Times New Roman" w:cs="Times New Roman"/>
+          <w:sz w:val="28"/>
+          <w:szCs w:val="28"/>
+        </w:rPr>
+        <w:t>»,</w:t>
       </w:r>
       <w:r>
         <w:rPr>
@@ -1080,7 +1118,25 @@
           <w:sz w:val="28"/>
           <w:szCs w:val="28"/>
         </w:rPr>
-        <w:t>входящего в перечень доступных компонентов интересующего значащего (valuable) типа</w:t>
+        <w:t>входящего в перечень доступных компонентов интересующего значащего (</w:t>
+      </w:r>
+      <w:proofErr w:type="spellStart"/>
+      <w:r>
+        <w:rPr>
+          <w:rFonts w:ascii="Times New Roman" w:hAnsi="Times New Roman" w:cs="Times New Roman"/>
+          <w:sz w:val="28"/>
+          <w:szCs w:val="28"/>
+        </w:rPr>
+        <w:t>valuable</w:t>
+      </w:r>
+      <w:proofErr w:type="spellEnd"/>
+      <w:r>
+        <w:rPr>
+          <w:rFonts w:ascii="Times New Roman" w:hAnsi="Times New Roman" w:cs="Times New Roman"/>
+          <w:sz w:val="28"/>
+          <w:szCs w:val="28"/>
+        </w:rPr>
+        <w:t>) типа</w:t>
       </w:r>
       <w:r>
         <w:rPr>
@@ -1096,7 +1152,79 @@
           <w:sz w:val="28"/>
           <w:szCs w:val="28"/>
         </w:rPr>
-        <w:t>данных, например: int, byte, float, double.</w:t>
+        <w:t xml:space="preserve">данных, например: </w:t>
+      </w:r>
+      <w:proofErr w:type="spellStart"/>
+      <w:r>
+        <w:rPr>
+          <w:rFonts w:ascii="Times New Roman" w:hAnsi="Times New Roman" w:cs="Times New Roman"/>
+          <w:sz w:val="28"/>
+          <w:szCs w:val="28"/>
+        </w:rPr>
+        <w:t>int</w:t>
+      </w:r>
+      <w:proofErr w:type="spellEnd"/>
+      <w:r>
+        <w:rPr>
+          <w:rFonts w:ascii="Times New Roman" w:hAnsi="Times New Roman" w:cs="Times New Roman"/>
+          <w:sz w:val="28"/>
+          <w:szCs w:val="28"/>
+        </w:rPr>
+        <w:t xml:space="preserve">, </w:t>
+      </w:r>
+      <w:proofErr w:type="spellStart"/>
+      <w:r>
+        <w:rPr>
+          <w:rFonts w:ascii="Times New Roman" w:hAnsi="Times New Roman" w:cs="Times New Roman"/>
+          <w:sz w:val="28"/>
+          <w:szCs w:val="28"/>
+        </w:rPr>
+        <w:t>byte</w:t>
+      </w:r>
+      <w:proofErr w:type="spellEnd"/>
+      <w:r>
+        <w:rPr>
+          <w:rFonts w:ascii="Times New Roman" w:hAnsi="Times New Roman" w:cs="Times New Roman"/>
+          <w:sz w:val="28"/>
+          <w:szCs w:val="28"/>
+        </w:rPr>
+        <w:t xml:space="preserve">, </w:t>
+      </w:r>
+      <w:proofErr w:type="spellStart"/>
+      <w:r>
+        <w:rPr>
+          <w:rFonts w:ascii="Times New Roman" w:hAnsi="Times New Roman" w:cs="Times New Roman"/>
+          <w:sz w:val="28"/>
+          <w:szCs w:val="28"/>
+        </w:rPr>
+        <w:t>float</w:t>
+      </w:r>
+      <w:proofErr w:type="spellEnd"/>
+      <w:r>
+        <w:rPr>
+          <w:rFonts w:ascii="Times New Roman" w:hAnsi="Times New Roman" w:cs="Times New Roman"/>
+          <w:sz w:val="28"/>
+          <w:szCs w:val="28"/>
+        </w:rPr>
+        <w:t xml:space="preserve">, </w:t>
+      </w:r>
+      <w:proofErr w:type="spellStart"/>
+      <w:r>
+        <w:rPr>
+          <w:rFonts w:ascii="Times New Roman" w:hAnsi="Times New Roman" w:cs="Times New Roman"/>
+          <w:sz w:val="28"/>
+          <w:szCs w:val="28"/>
+        </w:rPr>
+        <w:t>double</w:t>
+      </w:r>
+      <w:proofErr w:type="spellEnd"/>
+      <w:r>
+        <w:rPr>
+          <w:rFonts w:ascii="Times New Roman" w:hAnsi="Times New Roman" w:cs="Times New Roman"/>
+          <w:sz w:val="28"/>
+          <w:szCs w:val="28"/>
+        </w:rPr>
+        <w:t>.</w:t>
       </w:r>
     </w:p>
     <w:p>
@@ -1503,6 +1631,7 @@
         </w:rPr>
         <w:t xml:space="preserve"> = </w:t>
       </w:r>
+      <w:proofErr w:type="gramStart"/>
       <w:r>
         <w:rPr>
           <w:rFonts w:ascii="Times New Roman" w:hAnsi="Times New Roman" w:cs="Times New Roman"/>
@@ -1518,7 +1647,16 @@
           <w:sz w:val="28"/>
           <w:szCs w:val="28"/>
         </w:rPr>
-        <w:t xml:space="preserve">(4) = -0,653643620863612, </w:t>
+        <w:t>(</w:t>
+      </w:r>
+      <w:proofErr w:type="gramEnd"/>
+      <w:r>
+        <w:rPr>
+          <w:rFonts w:ascii="Times New Roman" w:hAnsi="Times New Roman" w:cs="Times New Roman"/>
+          <w:sz w:val="28"/>
+          <w:szCs w:val="28"/>
+        </w:rPr>
+        <w:t xml:space="preserve">4) = -0,653643620863612, </w:t>
       </w:r>
       <w:r>
         <w:rPr>
@@ -1628,6 +1766,7 @@
         </w:rPr>
         <w:t xml:space="preserve"> = </w:t>
       </w:r>
+      <w:proofErr w:type="gramStart"/>
       <w:r>
         <w:rPr>
           <w:rFonts w:ascii="Times New Roman" w:hAnsi="Times New Roman" w:cs="Times New Roman"/>
@@ -1644,7 +1783,17 @@
           <w:szCs w:val="28"/>
           <w:lang w:val="en-US"/>
         </w:rPr>
-        <w:t xml:space="preserve">(4) = -0,653643620863612, </w:t>
+        <w:t>(</w:t>
+      </w:r>
+      <w:proofErr w:type="gramEnd"/>
+      <w:r>
+        <w:rPr>
+          <w:rFonts w:ascii="Times New Roman" w:hAnsi="Times New Roman" w:cs="Times New Roman"/>
+          <w:sz w:val="28"/>
+          <w:szCs w:val="28"/>
+          <w:lang w:val="en-US"/>
+        </w:rPr>
+        <w:t xml:space="preserve">4) = -0,653643620863612, </w:t>
       </w:r>
       <w:r>
         <w:rPr>
@@ -1853,7 +2002,27 @@
           <w:szCs w:val="28"/>
           <w:lang w:val="en-US"/>
         </w:rPr>
-        <w:t>10 * sin(10)</w:t>
+        <w:t xml:space="preserve">10 * </w:t>
+      </w:r>
+      <w:proofErr w:type="gramStart"/>
+      <w:r>
+        <w:rPr>
+          <w:rFonts w:ascii="Times New Roman" w:hAnsi="Times New Roman" w:cs="Times New Roman"/>
+          <w:sz w:val="28"/>
+          <w:szCs w:val="28"/>
+          <w:lang w:val="en-US"/>
+        </w:rPr>
+        <w:t>sin(</w:t>
+      </w:r>
+      <w:proofErr w:type="gramEnd"/>
+      <w:r>
+        <w:rPr>
+          <w:rFonts w:ascii="Times New Roman" w:hAnsi="Times New Roman" w:cs="Times New Roman"/>
+          <w:sz w:val="28"/>
+          <w:szCs w:val="28"/>
+          <w:lang w:val="en-US"/>
+        </w:rPr>
+        <w:t>10)</w:t>
       </w:r>
       <w:r>
         <w:rPr>
@@ -2115,6 +2284,7 @@
         </w:rPr>
         <w:t xml:space="preserve"> </w:t>
       </w:r>
+      <w:proofErr w:type="gramStart"/>
       <w:r>
         <w:rPr>
           <w:rFonts w:ascii="Cascadia Mono" w:hAnsi="Cascadia Mono" w:cs="Cascadia Mono"/>
@@ -2134,6 +2304,7 @@
         </w:rPr>
         <w:t>;</w:t>
       </w:r>
+      <w:proofErr w:type="gramEnd"/>
     </w:p>
     <w:p>
       <w:pPr>
@@ -2373,6 +2544,7 @@
         </w:rPr>
         <w:t xml:space="preserve"> Main(</w:t>
       </w:r>
+      <w:proofErr w:type="gramStart"/>
       <w:r>
         <w:rPr>
           <w:rFonts w:ascii="Cascadia Mono" w:hAnsi="Cascadia Mono" w:cs="Cascadia Mono"/>
@@ -2391,7 +2563,40 @@
           <w:szCs w:val="19"/>
           <w:lang w:val="en-US"/>
         </w:rPr>
-        <w:t>[] args)</w:t>
+        <w:t>[</w:t>
+      </w:r>
+      <w:proofErr w:type="gramEnd"/>
+      <w:r>
+        <w:rPr>
+          <w:rFonts w:ascii="Cascadia Mono" w:hAnsi="Cascadia Mono" w:cs="Cascadia Mono"/>
+          <w:color w:val="000000"/>
+          <w:sz w:val="19"/>
+          <w:szCs w:val="19"/>
+          <w:lang w:val="en-US"/>
+        </w:rPr>
+        <w:t xml:space="preserve">] </w:t>
+      </w:r>
+      <w:proofErr w:type="spellStart"/>
+      <w:r>
+        <w:rPr>
+          <w:rFonts w:ascii="Cascadia Mono" w:hAnsi="Cascadia Mono" w:cs="Cascadia Mono"/>
+          <w:color w:val="000000"/>
+          <w:sz w:val="19"/>
+          <w:szCs w:val="19"/>
+          <w:lang w:val="en-US"/>
+        </w:rPr>
+        <w:t>args</w:t>
+      </w:r>
+      <w:proofErr w:type="spellEnd"/>
+      <w:r>
+        <w:rPr>
+          <w:rFonts w:ascii="Cascadia Mono" w:hAnsi="Cascadia Mono" w:cs="Cascadia Mono"/>
+          <w:color w:val="000000"/>
+          <w:sz w:val="19"/>
+          <w:szCs w:val="19"/>
+          <w:lang w:val="en-US"/>
+        </w:rPr>
+        <w:t>)</w:t>
       </w:r>
     </w:p>
     <w:p>
@@ -2461,8 +2666,20 @@
           <w:szCs w:val="19"/>
           <w:lang w:val="en-US"/>
         </w:rPr>
-        <w:t xml:space="preserve"> a, l, n, u, m;</w:t>
-      </w:r>
+        <w:t xml:space="preserve"> a, l, n, u, </w:t>
+      </w:r>
+      <w:proofErr w:type="gramStart"/>
+      <w:r>
+        <w:rPr>
+          <w:rFonts w:ascii="Cascadia Mono" w:hAnsi="Cascadia Mono" w:cs="Cascadia Mono"/>
+          <w:color w:val="000000"/>
+          <w:sz w:val="19"/>
+          <w:szCs w:val="19"/>
+          <w:lang w:val="en-US"/>
+        </w:rPr>
+        <w:t>m;</w:t>
+      </w:r>
+      <w:proofErr w:type="gramEnd"/>
     </w:p>
     <w:p>
       <w:pPr>
@@ -2487,6 +2704,7 @@
         </w:rPr>
         <w:t xml:space="preserve">            </w:t>
       </w:r>
+      <w:proofErr w:type="spellStart"/>
       <w:r>
         <w:rPr>
           <w:rFonts w:ascii="Cascadia Mono" w:hAnsi="Cascadia Mono" w:cs="Cascadia Mono"/>
@@ -2496,14 +2714,35 @@
         </w:rPr>
         <w:t>double</w:t>
       </w:r>
-      <w:r>
-        <w:rPr>
-          <w:rFonts w:ascii="Cascadia Mono" w:hAnsi="Cascadia Mono" w:cs="Cascadia Mono"/>
-          <w:color w:val="000000"/>
-          <w:sz w:val="19"/>
-          <w:szCs w:val="19"/>
-        </w:rPr>
-        <w:t xml:space="preserve"> eps = 0.001;</w:t>
+      <w:proofErr w:type="spellEnd"/>
+      <w:r>
+        <w:rPr>
+          <w:rFonts w:ascii="Cascadia Mono" w:hAnsi="Cascadia Mono" w:cs="Cascadia Mono"/>
+          <w:color w:val="000000"/>
+          <w:sz w:val="19"/>
+          <w:szCs w:val="19"/>
+        </w:rPr>
+        <w:t xml:space="preserve"> </w:t>
+      </w:r>
+      <w:proofErr w:type="spellStart"/>
+      <w:r>
+        <w:rPr>
+          <w:rFonts w:ascii="Cascadia Mono" w:hAnsi="Cascadia Mono" w:cs="Cascadia Mono"/>
+          <w:color w:val="000000"/>
+          <w:sz w:val="19"/>
+          <w:szCs w:val="19"/>
+        </w:rPr>
+        <w:t>eps</w:t>
+      </w:r>
+      <w:proofErr w:type="spellEnd"/>
+      <w:r>
+        <w:rPr>
+          <w:rFonts w:ascii="Cascadia Mono" w:hAnsi="Cascadia Mono" w:cs="Cascadia Mono"/>
+          <w:color w:val="000000"/>
+          <w:sz w:val="19"/>
+          <w:szCs w:val="19"/>
+        </w:rPr>
+        <w:t xml:space="preserve"> = 0.001;</w:t>
       </w:r>
     </w:p>
     <w:p>
@@ -2540,7 +2779,27 @@
           <w:sz w:val="19"/>
           <w:szCs w:val="19"/>
         </w:rPr>
-        <w:t xml:space="preserve">            Console.WriteLine(</w:t>
+        <w:t xml:space="preserve">            </w:t>
+      </w:r>
+      <w:proofErr w:type="spellStart"/>
+      <w:r>
+        <w:rPr>
+          <w:rFonts w:ascii="Cascadia Mono" w:hAnsi="Cascadia Mono" w:cs="Cascadia Mono"/>
+          <w:color w:val="000000"/>
+          <w:sz w:val="19"/>
+          <w:szCs w:val="19"/>
+        </w:rPr>
+        <w:t>Console.WriteLine</w:t>
+      </w:r>
+      <w:proofErr w:type="spellEnd"/>
+      <w:r>
+        <w:rPr>
+          <w:rFonts w:ascii="Cascadia Mono" w:hAnsi="Cascadia Mono" w:cs="Cascadia Mono"/>
+          <w:color w:val="000000"/>
+          <w:sz w:val="19"/>
+          <w:szCs w:val="19"/>
+        </w:rPr>
+        <w:t>(</w:t>
       </w:r>
       <w:r>
         <w:rPr>
@@ -2584,6 +2843,8 @@
         </w:rPr>
         <w:t xml:space="preserve">            </w:t>
       </w:r>
+      <w:proofErr w:type="spellStart"/>
+      <w:proofErr w:type="gramStart"/>
       <w:r>
         <w:rPr>
           <w:rFonts w:ascii="Cascadia Mono" w:hAnsi="Cascadia Mono" w:cs="Cascadia Mono"/>
@@ -2602,7 +2863,41 @@
           <w:szCs w:val="19"/>
           <w:lang w:val="en-US"/>
         </w:rPr>
-        <w:t xml:space="preserve">.TryParse(Console.ReadLine(), </w:t>
+        <w:t>.TryParse</w:t>
+      </w:r>
+      <w:proofErr w:type="spellEnd"/>
+      <w:proofErr w:type="gramEnd"/>
+      <w:r>
+        <w:rPr>
+          <w:rFonts w:ascii="Cascadia Mono" w:hAnsi="Cascadia Mono" w:cs="Cascadia Mono"/>
+          <w:color w:val="000000"/>
+          <w:sz w:val="19"/>
+          <w:szCs w:val="19"/>
+          <w:lang w:val="en-US"/>
+        </w:rPr>
+        <w:t>(</w:t>
+      </w:r>
+      <w:proofErr w:type="spellStart"/>
+      <w:r>
+        <w:rPr>
+          <w:rFonts w:ascii="Cascadia Mono" w:hAnsi="Cascadia Mono" w:cs="Cascadia Mono"/>
+          <w:color w:val="000000"/>
+          <w:sz w:val="19"/>
+          <w:szCs w:val="19"/>
+          <w:lang w:val="en-US"/>
+        </w:rPr>
+        <w:t>Console.ReadLine</w:t>
+      </w:r>
+      <w:proofErr w:type="spellEnd"/>
+      <w:r>
+        <w:rPr>
+          <w:rFonts w:ascii="Cascadia Mono" w:hAnsi="Cascadia Mono" w:cs="Cascadia Mono"/>
+          <w:color w:val="000000"/>
+          <w:sz w:val="19"/>
+          <w:szCs w:val="19"/>
+          <w:lang w:val="en-US"/>
+        </w:rPr>
+        <w:t xml:space="preserve">(), </w:t>
       </w:r>
       <w:r>
         <w:rPr>
@@ -2648,14 +2943,25 @@
         </w:rPr>
         <w:t xml:space="preserve">            </w:t>
       </w:r>
-      <w:r>
-        <w:rPr>
-          <w:rFonts w:ascii="Cascadia Mono" w:hAnsi="Cascadia Mono" w:cs="Cascadia Mono"/>
-          <w:color w:val="000000"/>
-          <w:sz w:val="19"/>
-          <w:szCs w:val="19"/>
-        </w:rPr>
-        <w:t>Console.WriteLine(</w:t>
+      <w:proofErr w:type="spellStart"/>
+      <w:r>
+        <w:rPr>
+          <w:rFonts w:ascii="Cascadia Mono" w:hAnsi="Cascadia Mono" w:cs="Cascadia Mono"/>
+          <w:color w:val="000000"/>
+          <w:sz w:val="19"/>
+          <w:szCs w:val="19"/>
+        </w:rPr>
+        <w:t>Console.WriteLine</w:t>
+      </w:r>
+      <w:proofErr w:type="spellEnd"/>
+      <w:r>
+        <w:rPr>
+          <w:rFonts w:ascii="Cascadia Mono" w:hAnsi="Cascadia Mono" w:cs="Cascadia Mono"/>
+          <w:color w:val="000000"/>
+          <w:sz w:val="19"/>
+          <w:szCs w:val="19"/>
+        </w:rPr>
+        <w:t>(</w:t>
       </w:r>
       <w:r>
         <w:rPr>
@@ -2699,6 +3005,8 @@
         </w:rPr>
         <w:t xml:space="preserve">            </w:t>
       </w:r>
+      <w:proofErr w:type="spellStart"/>
+      <w:proofErr w:type="gramStart"/>
       <w:r>
         <w:rPr>
           <w:rFonts w:ascii="Cascadia Mono" w:hAnsi="Cascadia Mono" w:cs="Cascadia Mono"/>
@@ -2717,7 +3025,41 @@
           <w:szCs w:val="19"/>
           <w:lang w:val="en-US"/>
         </w:rPr>
-        <w:t xml:space="preserve">.TryParse(Console.ReadLine(), </w:t>
+        <w:t>.TryParse</w:t>
+      </w:r>
+      <w:proofErr w:type="spellEnd"/>
+      <w:proofErr w:type="gramEnd"/>
+      <w:r>
+        <w:rPr>
+          <w:rFonts w:ascii="Cascadia Mono" w:hAnsi="Cascadia Mono" w:cs="Cascadia Mono"/>
+          <w:color w:val="000000"/>
+          <w:sz w:val="19"/>
+          <w:szCs w:val="19"/>
+          <w:lang w:val="en-US"/>
+        </w:rPr>
+        <w:t>(</w:t>
+      </w:r>
+      <w:proofErr w:type="spellStart"/>
+      <w:r>
+        <w:rPr>
+          <w:rFonts w:ascii="Cascadia Mono" w:hAnsi="Cascadia Mono" w:cs="Cascadia Mono"/>
+          <w:color w:val="000000"/>
+          <w:sz w:val="19"/>
+          <w:szCs w:val="19"/>
+          <w:lang w:val="en-US"/>
+        </w:rPr>
+        <w:t>Console.ReadLine</w:t>
+      </w:r>
+      <w:proofErr w:type="spellEnd"/>
+      <w:r>
+        <w:rPr>
+          <w:rFonts w:ascii="Cascadia Mono" w:hAnsi="Cascadia Mono" w:cs="Cascadia Mono"/>
+          <w:color w:val="000000"/>
+          <w:sz w:val="19"/>
+          <w:szCs w:val="19"/>
+          <w:lang w:val="en-US"/>
+        </w:rPr>
+        <w:t xml:space="preserve">(), </w:t>
       </w:r>
       <w:r>
         <w:rPr>
@@ -2823,8 +3165,20 @@
           <w:szCs w:val="19"/>
           <w:lang w:val="en-US"/>
         </w:rPr>
-        <w:t xml:space="preserve">                n = a;</w:t>
-      </w:r>
+        <w:t xml:space="preserve">                n = </w:t>
+      </w:r>
+      <w:proofErr w:type="gramStart"/>
+      <w:r>
+        <w:rPr>
+          <w:rFonts w:ascii="Cascadia Mono" w:hAnsi="Cascadia Mono" w:cs="Cascadia Mono"/>
+          <w:color w:val="000000"/>
+          <w:sz w:val="19"/>
+          <w:szCs w:val="19"/>
+          <w:lang w:val="en-US"/>
+        </w:rPr>
+        <w:t>a;</w:t>
+      </w:r>
+      <w:proofErr w:type="gramEnd"/>
     </w:p>
     <w:p>
       <w:pPr>
@@ -2953,8 +3307,42 @@
           <w:szCs w:val="19"/>
           <w:lang w:val="en-US"/>
         </w:rPr>
-        <w:t xml:space="preserve">                    n = Math.Cos(a);</w:t>
-      </w:r>
+        <w:t xml:space="preserve">                    n = </w:t>
+      </w:r>
+      <w:proofErr w:type="spellStart"/>
+      <w:r>
+        <w:rPr>
+          <w:rFonts w:ascii="Cascadia Mono" w:hAnsi="Cascadia Mono" w:cs="Cascadia Mono"/>
+          <w:color w:val="000000"/>
+          <w:sz w:val="19"/>
+          <w:szCs w:val="19"/>
+          <w:lang w:val="en-US"/>
+        </w:rPr>
+        <w:t>Math.Cos</w:t>
+      </w:r>
+      <w:proofErr w:type="spellEnd"/>
+      <w:r>
+        <w:rPr>
+          <w:rFonts w:ascii="Cascadia Mono" w:hAnsi="Cascadia Mono" w:cs="Cascadia Mono"/>
+          <w:color w:val="000000"/>
+          <w:sz w:val="19"/>
+          <w:szCs w:val="19"/>
+          <w:lang w:val="en-US"/>
+        </w:rPr>
+        <w:t>(a</w:t>
+      </w:r>
+      <w:proofErr w:type="gramStart"/>
+      <w:r>
+        <w:rPr>
+          <w:rFonts w:ascii="Cascadia Mono" w:hAnsi="Cascadia Mono" w:cs="Cascadia Mono"/>
+          <w:color w:val="000000"/>
+          <w:sz w:val="19"/>
+          <w:szCs w:val="19"/>
+          <w:lang w:val="en-US"/>
+        </w:rPr>
+        <w:t>);</w:t>
+      </w:r>
+      <w:proofErr w:type="gramEnd"/>
     </w:p>
     <w:p>
       <w:pPr>
@@ -3013,8 +3401,42 @@
           <w:szCs w:val="19"/>
           <w:lang w:val="en-US"/>
         </w:rPr>
-        <w:t xml:space="preserve">                    n = a * Math.Sin(a);</w:t>
-      </w:r>
+        <w:t xml:space="preserve">                    n = a * </w:t>
+      </w:r>
+      <w:proofErr w:type="spellStart"/>
+      <w:r>
+        <w:rPr>
+          <w:rFonts w:ascii="Cascadia Mono" w:hAnsi="Cascadia Mono" w:cs="Cascadia Mono"/>
+          <w:color w:val="000000"/>
+          <w:sz w:val="19"/>
+          <w:szCs w:val="19"/>
+          <w:lang w:val="en-US"/>
+        </w:rPr>
+        <w:t>Math.Sin</w:t>
+      </w:r>
+      <w:proofErr w:type="spellEnd"/>
+      <w:r>
+        <w:rPr>
+          <w:rFonts w:ascii="Cascadia Mono" w:hAnsi="Cascadia Mono" w:cs="Cascadia Mono"/>
+          <w:color w:val="000000"/>
+          <w:sz w:val="19"/>
+          <w:szCs w:val="19"/>
+          <w:lang w:val="en-US"/>
+        </w:rPr>
+        <w:t>(a</w:t>
+      </w:r>
+      <w:proofErr w:type="gramStart"/>
+      <w:r>
+        <w:rPr>
+          <w:rFonts w:ascii="Cascadia Mono" w:hAnsi="Cascadia Mono" w:cs="Cascadia Mono"/>
+          <w:color w:val="000000"/>
+          <w:sz w:val="19"/>
+          <w:szCs w:val="19"/>
+          <w:lang w:val="en-US"/>
+        </w:rPr>
+        <w:t>);</w:t>
+      </w:r>
+      <w:proofErr w:type="gramEnd"/>
     </w:p>
     <w:p>
       <w:pPr>
@@ -3123,8 +3545,20 @@
           <w:szCs w:val="19"/>
           <w:lang w:val="en-US"/>
         </w:rPr>
-        <w:t xml:space="preserve">                u = 5;</w:t>
-      </w:r>
+        <w:t xml:space="preserve">                u = </w:t>
+      </w:r>
+      <w:proofErr w:type="gramStart"/>
+      <w:r>
+        <w:rPr>
+          <w:rFonts w:ascii="Cascadia Mono" w:hAnsi="Cascadia Mono" w:cs="Cascadia Mono"/>
+          <w:color w:val="000000"/>
+          <w:sz w:val="19"/>
+          <w:szCs w:val="19"/>
+          <w:lang w:val="en-US"/>
+        </w:rPr>
+        <w:t>5;</w:t>
+      </w:r>
+      <w:proofErr w:type="gramEnd"/>
     </w:p>
     <w:p>
       <w:pPr>
@@ -3253,8 +3687,20 @@
           <w:szCs w:val="19"/>
           <w:lang w:val="en-US"/>
         </w:rPr>
-        <w:t xml:space="preserve">                    u = 5 + n * 6;</w:t>
-      </w:r>
+        <w:t xml:space="preserve">                    u = 5 + n * </w:t>
+      </w:r>
+      <w:proofErr w:type="gramStart"/>
+      <w:r>
+        <w:rPr>
+          <w:rFonts w:ascii="Cascadia Mono" w:hAnsi="Cascadia Mono" w:cs="Cascadia Mono"/>
+          <w:color w:val="000000"/>
+          <w:sz w:val="19"/>
+          <w:szCs w:val="19"/>
+          <w:lang w:val="en-US"/>
+        </w:rPr>
+        <w:t>6;</w:t>
+      </w:r>
+      <w:proofErr w:type="gramEnd"/>
     </w:p>
     <w:p>
       <w:pPr>
@@ -3313,8 +3759,42 @@
           <w:szCs w:val="19"/>
           <w:lang w:val="en-US"/>
         </w:rPr>
-        <w:t xml:space="preserve">                    u = Math.Cos(n);</w:t>
-      </w:r>
+        <w:t xml:space="preserve">                    u = </w:t>
+      </w:r>
+      <w:proofErr w:type="spellStart"/>
+      <w:r>
+        <w:rPr>
+          <w:rFonts w:ascii="Cascadia Mono" w:hAnsi="Cascadia Mono" w:cs="Cascadia Mono"/>
+          <w:color w:val="000000"/>
+          <w:sz w:val="19"/>
+          <w:szCs w:val="19"/>
+          <w:lang w:val="en-US"/>
+        </w:rPr>
+        <w:t>Math.Cos</w:t>
+      </w:r>
+      <w:proofErr w:type="spellEnd"/>
+      <w:r>
+        <w:rPr>
+          <w:rFonts w:ascii="Cascadia Mono" w:hAnsi="Cascadia Mono" w:cs="Cascadia Mono"/>
+          <w:color w:val="000000"/>
+          <w:sz w:val="19"/>
+          <w:szCs w:val="19"/>
+          <w:lang w:val="en-US"/>
+        </w:rPr>
+        <w:t>(n</w:t>
+      </w:r>
+      <w:proofErr w:type="gramStart"/>
+      <w:r>
+        <w:rPr>
+          <w:rFonts w:ascii="Cascadia Mono" w:hAnsi="Cascadia Mono" w:cs="Cascadia Mono"/>
+          <w:color w:val="000000"/>
+          <w:sz w:val="19"/>
+          <w:szCs w:val="19"/>
+          <w:lang w:val="en-US"/>
+        </w:rPr>
+        <w:t>);</w:t>
+      </w:r>
+      <w:proofErr w:type="gramEnd"/>
     </w:p>
     <w:p>
       <w:pPr>
@@ -3398,7 +3878,29 @@
           <w:szCs w:val="19"/>
           <w:lang w:val="en-US"/>
         </w:rPr>
-        <w:t xml:space="preserve"> (Math.Abs(u * u + n) &gt; eps)</w:t>
+        <w:t xml:space="preserve"> (</w:t>
+      </w:r>
+      <w:proofErr w:type="spellStart"/>
+      <w:r>
+        <w:rPr>
+          <w:rFonts w:ascii="Cascadia Mono" w:hAnsi="Cascadia Mono" w:cs="Cascadia Mono"/>
+          <w:color w:val="000000"/>
+          <w:sz w:val="19"/>
+          <w:szCs w:val="19"/>
+          <w:lang w:val="en-US"/>
+        </w:rPr>
+        <w:t>Math.Abs</w:t>
+      </w:r>
+      <w:proofErr w:type="spellEnd"/>
+      <w:r>
+        <w:rPr>
+          <w:rFonts w:ascii="Cascadia Mono" w:hAnsi="Cascadia Mono" w:cs="Cascadia Mono"/>
+          <w:color w:val="000000"/>
+          <w:sz w:val="19"/>
+          <w:szCs w:val="19"/>
+          <w:lang w:val="en-US"/>
+        </w:rPr>
+        <w:t>(u * u + n) &gt; eps)</w:t>
       </w:r>
     </w:p>
     <w:p>
@@ -3423,7 +3925,29 @@
           <w:szCs w:val="19"/>
           <w:lang w:val="en-US"/>
         </w:rPr>
-        <w:t xml:space="preserve">                Console.WriteLine(</w:t>
+        <w:t xml:space="preserve">                </w:t>
+      </w:r>
+      <w:proofErr w:type="spellStart"/>
+      <w:r>
+        <w:rPr>
+          <w:rFonts w:ascii="Cascadia Mono" w:hAnsi="Cascadia Mono" w:cs="Cascadia Mono"/>
+          <w:color w:val="000000"/>
+          <w:sz w:val="19"/>
+          <w:szCs w:val="19"/>
+          <w:lang w:val="en-US"/>
+        </w:rPr>
+        <w:t>Console.WriteLine</w:t>
+      </w:r>
+      <w:proofErr w:type="spellEnd"/>
+      <w:r>
+        <w:rPr>
+          <w:rFonts w:ascii="Cascadia Mono" w:hAnsi="Cascadia Mono" w:cs="Cascadia Mono"/>
+          <w:color w:val="000000"/>
+          <w:sz w:val="19"/>
+          <w:szCs w:val="19"/>
+          <w:lang w:val="en-US"/>
+        </w:rPr>
+        <w:t>(</w:t>
       </w:r>
       <w:r>
         <w:rPr>
@@ -3481,8 +4005,42 @@
           <w:szCs w:val="19"/>
           <w:lang w:val="en-US"/>
         </w:rPr>
-        <w:t xml:space="preserve"> + (Math.Cos(u) - u) / (u * u + n));</w:t>
-      </w:r>
+        <w:t xml:space="preserve"> + (</w:t>
+      </w:r>
+      <w:proofErr w:type="spellStart"/>
+      <w:r>
+        <w:rPr>
+          <w:rFonts w:ascii="Cascadia Mono" w:hAnsi="Cascadia Mono" w:cs="Cascadia Mono"/>
+          <w:color w:val="000000"/>
+          <w:sz w:val="19"/>
+          <w:szCs w:val="19"/>
+          <w:lang w:val="en-US"/>
+        </w:rPr>
+        <w:t>Math.Cos</w:t>
+      </w:r>
+      <w:proofErr w:type="spellEnd"/>
+      <w:r>
+        <w:rPr>
+          <w:rFonts w:ascii="Cascadia Mono" w:hAnsi="Cascadia Mono" w:cs="Cascadia Mono"/>
+          <w:color w:val="000000"/>
+          <w:sz w:val="19"/>
+          <w:szCs w:val="19"/>
+          <w:lang w:val="en-US"/>
+        </w:rPr>
+        <w:t>(u) - u) / (u * u + n)</w:t>
+      </w:r>
+      <w:proofErr w:type="gramStart"/>
+      <w:r>
+        <w:rPr>
+          <w:rFonts w:ascii="Cascadia Mono" w:hAnsi="Cascadia Mono" w:cs="Cascadia Mono"/>
+          <w:color w:val="000000"/>
+          <w:sz w:val="19"/>
+          <w:szCs w:val="19"/>
+          <w:lang w:val="en-US"/>
+        </w:rPr>
+        <w:t>);</w:t>
+      </w:r>
+      <w:proofErr w:type="gramEnd"/>
     </w:p>
     <w:p>
       <w:pPr>
@@ -3507,6 +4065,7 @@
         </w:rPr>
         <w:t xml:space="preserve">            </w:t>
       </w:r>
+      <w:proofErr w:type="spellStart"/>
       <w:r>
         <w:rPr>
           <w:rFonts w:ascii="Cascadia Mono" w:hAnsi="Cascadia Mono" w:cs="Cascadia Mono"/>
@@ -3516,6 +4075,7 @@
         </w:rPr>
         <w:t>else</w:t>
       </w:r>
+      <w:proofErr w:type="spellEnd"/>
     </w:p>
     <w:p>
       <w:pPr>
@@ -3537,7 +4097,27 @@
           <w:sz w:val="19"/>
           <w:szCs w:val="19"/>
         </w:rPr>
-        <w:t xml:space="preserve">                Console.WriteLine(</w:t>
+        <w:t xml:space="preserve">                </w:t>
+      </w:r>
+      <w:proofErr w:type="spellStart"/>
+      <w:r>
+        <w:rPr>
+          <w:rFonts w:ascii="Cascadia Mono" w:hAnsi="Cascadia Mono" w:cs="Cascadia Mono"/>
+          <w:color w:val="000000"/>
+          <w:sz w:val="19"/>
+          <w:szCs w:val="19"/>
+        </w:rPr>
+        <w:t>Console.WriteLine</w:t>
+      </w:r>
+      <w:proofErr w:type="spellEnd"/>
+      <w:r>
+        <w:rPr>
+          <w:rFonts w:ascii="Cascadia Mono" w:hAnsi="Cascadia Mono" w:cs="Cascadia Mono"/>
+          <w:color w:val="000000"/>
+          <w:sz w:val="19"/>
+          <w:szCs w:val="19"/>
+        </w:rPr>
+        <w:t>(</w:t>
       </w:r>
       <w:r>
         <w:rPr>
@@ -3571,14 +4151,48 @@
           <w:szCs w:val="19"/>
         </w:rPr>
       </w:pPr>
-      <w:r>
-        <w:rPr>
-          <w:rFonts w:ascii="Cascadia Mono" w:hAnsi="Cascadia Mono" w:cs="Cascadia Mono"/>
-          <w:color w:val="000000"/>
-          <w:sz w:val="19"/>
-          <w:szCs w:val="19"/>
-        </w:rPr>
-        <w:t xml:space="preserve">            Console.ReadKey();</w:t>
+    </w:p>
+    <w:p>
+      <w:pPr>
+        <w:autoSpaceDE w:val="0"/>
+        <w:autoSpaceDN w:val="0"/>
+        <w:adjustRightInd w:val="0"/>
+        <w:spacing w:after="0" w:line="240" w:lineRule="auto"/>
+        <w:rPr>
+          <w:rFonts w:ascii="Cascadia Mono" w:hAnsi="Cascadia Mono" w:cs="Cascadia Mono"/>
+          <w:color w:val="000000"/>
+          <w:sz w:val="19"/>
+          <w:szCs w:val="19"/>
+        </w:rPr>
+      </w:pPr>
+      <w:r>
+        <w:rPr>
+          <w:rFonts w:ascii="Cascadia Mono" w:hAnsi="Cascadia Mono" w:cs="Cascadia Mono"/>
+          <w:color w:val="000000"/>
+          <w:sz w:val="19"/>
+          <w:szCs w:val="19"/>
+        </w:rPr>
+        <w:t xml:space="preserve">            </w:t>
+      </w:r>
+      <w:proofErr w:type="spellStart"/>
+      <w:r>
+        <w:rPr>
+          <w:rFonts w:ascii="Cascadia Mono" w:hAnsi="Cascadia Mono" w:cs="Cascadia Mono"/>
+          <w:color w:val="000000"/>
+          <w:sz w:val="19"/>
+          <w:szCs w:val="19"/>
+        </w:rPr>
+        <w:t>Console.ReadKey</w:t>
+      </w:r>
+      <w:proofErr w:type="spellEnd"/>
+      <w:r>
+        <w:rPr>
+          <w:rFonts w:ascii="Cascadia Mono" w:hAnsi="Cascadia Mono" w:cs="Cascadia Mono"/>
+          <w:color w:val="000000"/>
+          <w:sz w:val="19"/>
+          <w:szCs w:val="19"/>
+        </w:rPr>
+        <w:t>();</w:t>
       </w:r>
     </w:p>
     <w:p>

--- a/+task3/20221120. Задание 03и. Сойка.docx
+++ b/+task3/20221120. Задание 03и. Сойка.docx
@@ -1,6 +1,6 @@
 
 <file path=word/document.xml><?xml version="1.0" encoding="utf-8"?>
-<w:document xmlns:wpc="http://schemas.microsoft.com/office/word/2010/wordprocessingCanvas" xmlns:cx="http://schemas.microsoft.com/office/drawing/2014/chartex" xmlns:cx1="http://schemas.microsoft.com/office/drawing/2015/9/8/chartex" xmlns:cx2="http://schemas.microsoft.com/office/drawing/2015/10/21/chartex" xmlns:cx3="http://schemas.microsoft.com/office/drawing/2016/5/9/chartex" xmlns:cx4="http://schemas.microsoft.com/office/drawing/2016/5/10/chartex" xmlns:cx5="http://schemas.microsoft.com/office/drawing/2016/5/11/chartex" xmlns:cx6="http://schemas.microsoft.com/office/drawing/2016/5/12/chartex" xmlns:cx7="http://schemas.microsoft.com/office/drawing/2016/5/13/chartex" xmlns:cx8="http://schemas.microsoft.com/office/drawing/2016/5/14/chartex" xmlns:mc="http://schemas.openxmlformats.org/markup-compatibility/2006" xmlns:aink="http://schemas.microsoft.com/office/drawing/2016/ink" xmlns:am3d="http://schemas.microsoft.com/office/drawing/2017/model3d" xmlns:o="urn:schemas-microsoft-com:office:office" xmlns:oel="http://schemas.microsoft.com/office/2019/extlst" xmlns:r="http://schemas.openxmlformats.org/officeDocument/2006/relationships" xmlns:m="http://schemas.openxmlformats.org/officeDocument/2006/math" xmlns:v="urn:schemas-microsoft-com:vml" xmlns:wp14="http://schemas.microsoft.com/office/word/2010/wordprocessingDrawing" xmlns:wp="http://schemas.openxmlformats.org/drawingml/2006/wordprocessingDrawing" xmlns:w10="urn:schemas-microsoft-com:office:word" xmlns:w="http://schemas.openxmlformats.org/wordprocessingml/2006/main" xmlns:w14="http://schemas.microsoft.com/office/word/2010/wordml" xmlns:w15="http://schemas.microsoft.com/office/word/2012/wordml" xmlns:w16cex="http://schemas.microsoft.com/office/word/2018/wordml/cex" xmlns:w16cid="http://schemas.microsoft.com/office/word/2016/wordml/cid" xmlns:w16="http://schemas.microsoft.com/office/word/2018/wordml" xmlns:w16sdtdh="http://schemas.microsoft.com/office/word/2020/wordml/sdtdatahash" xmlns:w16se="http://schemas.microsoft.com/office/word/2015/wordml/symex" xmlns:wpg="http://schemas.microsoft.com/office/word/2010/wordprocessingGroup" xmlns:wpi="http://schemas.microsoft.com/office/word/2010/wordprocessingInk" xmlns:wne="http://schemas.microsoft.com/office/word/2006/wordml" xmlns:wps="http://schemas.microsoft.com/office/word/2010/wordprocessingShape" mc:Ignorable="w14 w15 w16se w16cid w16 w16cex w16sdtdh wp14">
+<w:document xmlns:wpc="http://schemas.microsoft.com/office/word/2010/wordprocessingCanvas" xmlns:cx="http://schemas.microsoft.com/office/drawing/2014/chartex" xmlns:cx1="http://schemas.microsoft.com/office/drawing/2015/9/8/chartex" xmlns:mc="http://schemas.openxmlformats.org/markup-compatibility/2006" xmlns:o="urn:schemas-microsoft-com:office:office" xmlns:r="http://schemas.openxmlformats.org/officeDocument/2006/relationships" xmlns:m="http://schemas.openxmlformats.org/officeDocument/2006/math" xmlns:v="urn:schemas-microsoft-com:vml" xmlns:wp14="http://schemas.microsoft.com/office/word/2010/wordprocessingDrawing" xmlns:wp="http://schemas.openxmlformats.org/drawingml/2006/wordprocessingDrawing" xmlns:w10="urn:schemas-microsoft-com:office:word" xmlns:w="http://schemas.openxmlformats.org/wordprocessingml/2006/main" xmlns:w14="http://schemas.microsoft.com/office/word/2010/wordml" xmlns:w15="http://schemas.microsoft.com/office/word/2012/wordml" xmlns:w16se="http://schemas.microsoft.com/office/word/2015/wordml/symex" xmlns:wpg="http://schemas.microsoft.com/office/word/2010/wordprocessingGroup" xmlns:wpi="http://schemas.microsoft.com/office/word/2010/wordprocessingInk" xmlns:wne="http://schemas.microsoft.com/office/word/2006/wordml" xmlns:wps="http://schemas.microsoft.com/office/word/2010/wordprocessingShape" mc:Ignorable="w14 w15 w16se wp14">
   <w:body>
     <w:p>
       <w:pPr>
@@ -427,18 +427,8 @@
           <w:sz w:val="28"/>
           <w:szCs w:val="28"/>
         </w:rPr>
-        <w:t xml:space="preserve">Сойка </w:t>
-      </w:r>
-      <w:proofErr w:type="gramStart"/>
-      <w:r>
-        <w:rPr>
-          <w:rFonts w:ascii="Times New Roman" w:hAnsi="Times New Roman" w:cs="Times New Roman"/>
-          <w:sz w:val="28"/>
-          <w:szCs w:val="28"/>
-        </w:rPr>
-        <w:t>С.А.</w:t>
-      </w:r>
-      <w:proofErr w:type="gramEnd"/>
+        <w:t>Сойка С.А.</w:t>
+      </w:r>
     </w:p>
     <w:p>
       <w:pPr>
@@ -506,6 +496,8 @@
           <w:rFonts w:ascii="Times New Roman" w:hAnsi="Times New Roman" w:cs="Times New Roman"/>
           <w:sz w:val="28"/>
           <w:szCs w:val="28"/>
+          <w:u w:val="single"/>
+          <w:lang w:val="en-US"/>
         </w:rPr>
       </w:pPr>
       <w:r>
@@ -539,7 +531,25 @@
           <w:szCs w:val="28"/>
         </w:rPr>
         <w:tab/>
-        <w:t>___________</w:t>
+      </w:r>
+      <w:r>
+        <w:rPr>
+          <w:rFonts w:ascii="Times New Roman" w:hAnsi="Times New Roman" w:cs="Times New Roman"/>
+          <w:sz w:val="28"/>
+          <w:szCs w:val="28"/>
+          <w:u w:val="single"/>
+        </w:rPr>
+        <w:t>25</w:t>
+      </w:r>
+      <w:r>
+        <w:rPr>
+          <w:rFonts w:ascii="Times New Roman" w:hAnsi="Times New Roman" w:cs="Times New Roman"/>
+          <w:sz w:val="28"/>
+          <w:szCs w:val="28"/>
+          <w:u w:val="single"/>
+          <w:lang w:val="en-US"/>
+        </w:rPr>
+        <w:t>.11.2022</w:t>
       </w:r>
     </w:p>
     <w:p>
@@ -645,18 +655,8 @@
           <w:sz w:val="28"/>
           <w:szCs w:val="28"/>
         </w:rPr>
-        <w:t xml:space="preserve">доц. Сафронов </w:t>
-      </w:r>
-      <w:proofErr w:type="gramStart"/>
-      <w:r>
-        <w:rPr>
-          <w:rFonts w:ascii="Times New Roman" w:hAnsi="Times New Roman" w:cs="Times New Roman"/>
-          <w:sz w:val="28"/>
-          <w:szCs w:val="28"/>
-        </w:rPr>
-        <w:t>А.И.</w:t>
-      </w:r>
-      <w:proofErr w:type="gramEnd"/>
+        <w:t>доц. Сафронов А.И.</w:t>
+      </w:r>
     </w:p>
     <w:p>
       <w:pPr>
@@ -699,8 +699,28 @@
           <w:szCs w:val="28"/>
         </w:rPr>
         <w:tab/>
-        <w:t>___________</w:t>
-      </w:r>
+      </w:r>
+      <w:r>
+        <w:rPr>
+          <w:rFonts w:ascii="Times New Roman" w:hAnsi="Times New Roman" w:cs="Times New Roman"/>
+          <w:sz w:val="28"/>
+          <w:szCs w:val="28"/>
+          <w:u w:val="single"/>
+        </w:rPr>
+        <w:t>25</w:t>
+      </w:r>
+      <w:r>
+        <w:rPr>
+          <w:rFonts w:ascii="Times New Roman" w:hAnsi="Times New Roman" w:cs="Times New Roman"/>
+          <w:sz w:val="28"/>
+          <w:szCs w:val="28"/>
+          <w:u w:val="single"/>
+          <w:lang w:val="en-US"/>
+        </w:rPr>
+        <w:t>.11.2022</w:t>
+      </w:r>
+      <w:bookmarkStart w:id="0" w:name="_GoBack"/>
+      <w:bookmarkEnd w:id="0"/>
     </w:p>
     <w:p>
       <w:pPr>
@@ -1240,6 +1260,7 @@
       <w:r>
         <w:rPr>
           <w:noProof/>
+          <w:lang w:eastAsia="ru-RU"/>
         </w:rPr>
         <w:drawing>
           <wp:anchor distT="0" distB="0" distL="114300" distR="114300" simplePos="0" relativeHeight="251658240" behindDoc="1" locked="0" layoutInCell="1" allowOverlap="1" wp14:anchorId="464F2707" wp14:editId="14033F17">
@@ -1418,6 +1439,7 @@
           <w:noProof/>
           <w:sz w:val="28"/>
           <w:szCs w:val="28"/>
+          <w:lang w:eastAsia="ru-RU"/>
         </w:rPr>
         <w:drawing>
           <wp:inline distT="0" distB="0" distL="0" distR="0" wp14:anchorId="2C3D7263" wp14:editId="7CBDEB5E">
@@ -1471,6 +1493,7 @@
           <w:noProof/>
           <w:sz w:val="28"/>
           <w:szCs w:val="28"/>
+          <w:lang w:eastAsia="ru-RU"/>
         </w:rPr>
         <w:lastRenderedPageBreak/>
         <w:drawing>
@@ -1545,6 +1568,7 @@
           <w:rFonts w:ascii="Times New Roman" w:hAnsi="Times New Roman" w:cs="Times New Roman"/>
           <w:sz w:val="28"/>
           <w:szCs w:val="28"/>
+          <w:lang w:val="en-US"/>
         </w:rPr>
       </w:pPr>
       <w:r>
@@ -1560,6 +1584,7 @@
           <w:rFonts w:ascii="Times New Roman" w:hAnsi="Times New Roman" w:cs="Times New Roman"/>
           <w:sz w:val="28"/>
           <w:szCs w:val="28"/>
+          <w:lang w:val="en-US"/>
         </w:rPr>
         <w:t xml:space="preserve"> </w:t>
       </w:r>
@@ -1577,6 +1602,7 @@
           <w:rFonts w:ascii="Times New Roman" w:hAnsi="Times New Roman" w:cs="Times New Roman"/>
           <w:sz w:val="28"/>
           <w:szCs w:val="28"/>
+          <w:lang w:val="en-US"/>
         </w:rPr>
         <w:t xml:space="preserve"> = 4, </w:t>
       </w:r>
@@ -1594,6 +1620,7 @@
           <w:rFonts w:ascii="Times New Roman" w:hAnsi="Times New Roman" w:cs="Times New Roman"/>
           <w:sz w:val="28"/>
           <w:szCs w:val="28"/>
+          <w:lang w:val="en-US"/>
         </w:rPr>
         <w:t xml:space="preserve"> = 4: </w:t>
       </w:r>
@@ -1611,6 +1638,7 @@
           <w:rFonts w:ascii="Times New Roman" w:hAnsi="Times New Roman" w:cs="Times New Roman"/>
           <w:sz w:val="28"/>
           <w:szCs w:val="28"/>
+          <w:lang w:val="en-US"/>
         </w:rPr>
         <w:t xml:space="preserve"> = 4, </w:t>
       </w:r>
@@ -1628,6 +1656,7 @@
           <w:rFonts w:ascii="Times New Roman" w:hAnsi="Times New Roman" w:cs="Times New Roman"/>
           <w:sz w:val="28"/>
           <w:szCs w:val="28"/>
+          <w:lang w:val="en-US"/>
         </w:rPr>
         <w:t xml:space="preserve"> = </w:t>
       </w:r>
@@ -1646,6 +1675,7 @@
           <w:rFonts w:ascii="Times New Roman" w:hAnsi="Times New Roman" w:cs="Times New Roman"/>
           <w:sz w:val="28"/>
           <w:szCs w:val="28"/>
+          <w:lang w:val="en-US"/>
         </w:rPr>
         <w:t>(</w:t>
       </w:r>
@@ -1655,6 +1685,7 @@
           <w:rFonts w:ascii="Times New Roman" w:hAnsi="Times New Roman" w:cs="Times New Roman"/>
           <w:sz w:val="28"/>
           <w:szCs w:val="28"/>
+          <w:lang w:val="en-US"/>
         </w:rPr>
         <w:t xml:space="preserve">4) = -0,653643620863612, </w:t>
       </w:r>
@@ -1672,6 +1703,7 @@
           <w:rFonts w:ascii="Times New Roman" w:hAnsi="Times New Roman" w:cs="Times New Roman"/>
           <w:sz w:val="28"/>
           <w:szCs w:val="28"/>
+          <w:lang w:val="en-US"/>
         </w:rPr>
         <w:t xml:space="preserve"> = </w:t>
       </w:r>
@@ -1680,6 +1712,7 @@
           <w:rFonts w:ascii="Times New Roman" w:hAnsi="Times New Roman" w:cs="Times New Roman"/>
           <w:sz w:val="28"/>
           <w:szCs w:val="28"/>
+          <w:lang w:val="en-US"/>
         </w:rPr>
         <w:t>0,326956254021511</w:t>
       </w:r>
@@ -2179,6 +2212,7 @@
           <w:bCs/>
           <w:sz w:val="36"/>
           <w:szCs w:val="36"/>
+          <w:lang w:val="en-US"/>
         </w:rPr>
       </w:pPr>
       <w:r>
@@ -2188,6 +2222,7 @@
           <w:bCs/>
           <w:sz w:val="36"/>
           <w:szCs w:val="36"/>
+          <w:lang w:val="en-US"/>
         </w:rPr>
         <w:t xml:space="preserve">5. </w:t>
       </w:r>
@@ -2208,6 +2243,7 @@
           <w:bCs/>
           <w:sz w:val="36"/>
           <w:szCs w:val="36"/>
+          <w:lang w:val="en-US"/>
         </w:rPr>
         <w:t xml:space="preserve"> (</w:t>
       </w:r>
@@ -2228,6 +2264,7 @@
           <w:bCs/>
           <w:sz w:val="36"/>
           <w:szCs w:val="36"/>
+          <w:lang w:val="en-US"/>
         </w:rPr>
         <w:t xml:space="preserve">) </w:t>
       </w:r>
@@ -2248,6 +2285,7 @@
           <w:bCs/>
           <w:sz w:val="36"/>
           <w:szCs w:val="36"/>
+          <w:lang w:val="en-US"/>
         </w:rPr>
         <w:t>.</w:t>
       </w:r>
@@ -2263,8 +2301,10 @@
           <w:color w:val="000000"/>
           <w:sz w:val="19"/>
           <w:szCs w:val="19"/>
-        </w:rPr>
-      </w:pPr>
+          <w:lang w:val="en-US"/>
+        </w:rPr>
+      </w:pPr>
+      <w:proofErr w:type="gramStart"/>
       <w:r>
         <w:rPr>
           <w:rFonts w:ascii="Cascadia Mono" w:hAnsi="Cascadia Mono" w:cs="Cascadia Mono"/>
@@ -2275,16 +2315,17 @@
         </w:rPr>
         <w:t>using</w:t>
       </w:r>
-      <w:r>
-        <w:rPr>
-          <w:rFonts w:ascii="Cascadia Mono" w:hAnsi="Cascadia Mono" w:cs="Cascadia Mono"/>
-          <w:color w:val="000000"/>
-          <w:sz w:val="19"/>
-          <w:szCs w:val="19"/>
+      <w:proofErr w:type="gramEnd"/>
+      <w:r>
+        <w:rPr>
+          <w:rFonts w:ascii="Cascadia Mono" w:hAnsi="Cascadia Mono" w:cs="Cascadia Mono"/>
+          <w:color w:val="000000"/>
+          <w:sz w:val="19"/>
+          <w:szCs w:val="19"/>
+          <w:lang w:val="en-US"/>
         </w:rPr>
         <w:t xml:space="preserve"> </w:t>
       </w:r>
-      <w:proofErr w:type="gramStart"/>
       <w:r>
         <w:rPr>
           <w:rFonts w:ascii="Cascadia Mono" w:hAnsi="Cascadia Mono" w:cs="Cascadia Mono"/>
@@ -2301,10 +2342,10 @@
           <w:color w:val="000000"/>
           <w:sz w:val="19"/>
           <w:szCs w:val="19"/>
+          <w:lang w:val="en-US"/>
         </w:rPr>
         <w:t>;</w:t>
       </w:r>
-      <w:proofErr w:type="gramEnd"/>
     </w:p>
     <w:p>
       <w:pPr>
@@ -2317,6 +2358,7 @@
           <w:color w:val="000000"/>
           <w:sz w:val="19"/>
           <w:szCs w:val="19"/>
+          <w:lang w:val="en-US"/>
         </w:rPr>
       </w:pPr>
     </w:p>
@@ -2334,6 +2376,7 @@
           <w:lang w:val="en-US"/>
         </w:rPr>
       </w:pPr>
+      <w:proofErr w:type="gramStart"/>
       <w:r>
         <w:rPr>
           <w:rFonts w:ascii="Cascadia Mono" w:hAnsi="Cascadia Mono" w:cs="Cascadia Mono"/>
@@ -2344,6 +2387,7 @@
         </w:rPr>
         <w:t>namespace</w:t>
       </w:r>
+      <w:proofErr w:type="gramEnd"/>
       <w:r>
         <w:rPr>
           <w:rFonts w:ascii="Cascadia Mono" w:hAnsi="Cascadia Mono" w:cs="Cascadia Mono"/>
@@ -2504,6 +2548,7 @@
         </w:rPr>
         <w:t xml:space="preserve">        </w:t>
       </w:r>
+      <w:proofErr w:type="gramStart"/>
       <w:r>
         <w:rPr>
           <w:rFonts w:ascii="Cascadia Mono" w:hAnsi="Cascadia Mono" w:cs="Cascadia Mono"/>
@@ -2514,6 +2559,7 @@
         </w:rPr>
         <w:t>static</w:t>
       </w:r>
+      <w:proofErr w:type="gramEnd"/>
       <w:r>
         <w:rPr>
           <w:rFonts w:ascii="Cascadia Mono" w:hAnsi="Cascadia Mono" w:cs="Cascadia Mono"/>
@@ -2544,7 +2590,6 @@
         </w:rPr>
         <w:t xml:space="preserve"> Main(</w:t>
       </w:r>
-      <w:proofErr w:type="gramStart"/>
       <w:r>
         <w:rPr>
           <w:rFonts w:ascii="Cascadia Mono" w:hAnsi="Cascadia Mono" w:cs="Cascadia Mono"/>
@@ -2563,18 +2608,7 @@
           <w:szCs w:val="19"/>
           <w:lang w:val="en-US"/>
         </w:rPr>
-        <w:t>[</w:t>
-      </w:r>
-      <w:proofErr w:type="gramEnd"/>
-      <w:r>
-        <w:rPr>
-          <w:rFonts w:ascii="Cascadia Mono" w:hAnsi="Cascadia Mono" w:cs="Cascadia Mono"/>
-          <w:color w:val="000000"/>
-          <w:sz w:val="19"/>
-          <w:szCs w:val="19"/>
-          <w:lang w:val="en-US"/>
-        </w:rPr>
-        <w:t xml:space="preserve">] </w:t>
+        <w:t xml:space="preserve">[] </w:t>
       </w:r>
       <w:proofErr w:type="spellStart"/>
       <w:r>
@@ -2648,6 +2682,7 @@
         </w:rPr>
         <w:t xml:space="preserve">            </w:t>
       </w:r>
+      <w:proofErr w:type="gramStart"/>
       <w:r>
         <w:rPr>
           <w:rFonts w:ascii="Cascadia Mono" w:hAnsi="Cascadia Mono" w:cs="Cascadia Mono"/>
@@ -2658,28 +2693,17 @@
         </w:rPr>
         <w:t>double</w:t>
       </w:r>
-      <w:r>
-        <w:rPr>
-          <w:rFonts w:ascii="Cascadia Mono" w:hAnsi="Cascadia Mono" w:cs="Cascadia Mono"/>
-          <w:color w:val="000000"/>
-          <w:sz w:val="19"/>
-          <w:szCs w:val="19"/>
-          <w:lang w:val="en-US"/>
-        </w:rPr>
-        <w:t xml:space="preserve"> a, l, n, u, </w:t>
-      </w:r>
-      <w:proofErr w:type="gramStart"/>
-      <w:r>
-        <w:rPr>
-          <w:rFonts w:ascii="Cascadia Mono" w:hAnsi="Cascadia Mono" w:cs="Cascadia Mono"/>
-          <w:color w:val="000000"/>
-          <w:sz w:val="19"/>
-          <w:szCs w:val="19"/>
-          <w:lang w:val="en-US"/>
-        </w:rPr>
-        <w:t>m;</w:t>
-      </w:r>
       <w:proofErr w:type="gramEnd"/>
+      <w:r>
+        <w:rPr>
+          <w:rFonts w:ascii="Cascadia Mono" w:hAnsi="Cascadia Mono" w:cs="Cascadia Mono"/>
+          <w:color w:val="000000"/>
+          <w:sz w:val="19"/>
+          <w:szCs w:val="19"/>
+          <w:lang w:val="en-US"/>
+        </w:rPr>
+        <w:t xml:space="preserve"> a, l, n, u, m;</w:t>
+      </w:r>
     </w:p>
     <w:p>
       <w:pPr>
@@ -2704,7 +2728,6 @@
         </w:rPr>
         <w:t xml:space="preserve">            </w:t>
       </w:r>
-      <w:proofErr w:type="spellStart"/>
       <w:r>
         <w:rPr>
           <w:rFonts w:ascii="Cascadia Mono" w:hAnsi="Cascadia Mono" w:cs="Cascadia Mono"/>
@@ -2714,7 +2737,6 @@
         </w:rPr>
         <w:t>double</w:t>
       </w:r>
-      <w:proofErr w:type="spellEnd"/>
       <w:r>
         <w:rPr>
           <w:rFonts w:ascii="Cascadia Mono" w:hAnsi="Cascadia Mono" w:cs="Cascadia Mono"/>
@@ -2843,7 +2865,6 @@
         </w:rPr>
         <w:t xml:space="preserve">            </w:t>
       </w:r>
-      <w:proofErr w:type="spellStart"/>
       <w:proofErr w:type="gramStart"/>
       <w:r>
         <w:rPr>
@@ -2863,9 +2884,8 @@
           <w:szCs w:val="19"/>
           <w:lang w:val="en-US"/>
         </w:rPr>
-        <w:t>.TryParse</w:t>
-      </w:r>
-      <w:proofErr w:type="spellEnd"/>
+        <w:t>.TryParse(</w:t>
+      </w:r>
       <w:proofErr w:type="gramEnd"/>
       <w:r>
         <w:rPr>
@@ -2875,29 +2895,7 @@
           <w:szCs w:val="19"/>
           <w:lang w:val="en-US"/>
         </w:rPr>
-        <w:t>(</w:t>
-      </w:r>
-      <w:proofErr w:type="spellStart"/>
-      <w:r>
-        <w:rPr>
-          <w:rFonts w:ascii="Cascadia Mono" w:hAnsi="Cascadia Mono" w:cs="Cascadia Mono"/>
-          <w:color w:val="000000"/>
-          <w:sz w:val="19"/>
-          <w:szCs w:val="19"/>
-          <w:lang w:val="en-US"/>
-        </w:rPr>
-        <w:t>Console.ReadLine</w:t>
-      </w:r>
-      <w:proofErr w:type="spellEnd"/>
-      <w:r>
-        <w:rPr>
-          <w:rFonts w:ascii="Cascadia Mono" w:hAnsi="Cascadia Mono" w:cs="Cascadia Mono"/>
-          <w:color w:val="000000"/>
-          <w:sz w:val="19"/>
-          <w:szCs w:val="19"/>
-          <w:lang w:val="en-US"/>
-        </w:rPr>
-        <w:t xml:space="preserve">(), </w:t>
+        <w:t xml:space="preserve">Console.ReadLine(), </w:t>
       </w:r>
       <w:r>
         <w:rPr>
@@ -2943,25 +2941,14 @@
         </w:rPr>
         <w:t xml:space="preserve">            </w:t>
       </w:r>
-      <w:proofErr w:type="spellStart"/>
-      <w:r>
-        <w:rPr>
-          <w:rFonts w:ascii="Cascadia Mono" w:hAnsi="Cascadia Mono" w:cs="Cascadia Mono"/>
-          <w:color w:val="000000"/>
-          <w:sz w:val="19"/>
-          <w:szCs w:val="19"/>
-        </w:rPr>
-        <w:t>Console.WriteLine</w:t>
-      </w:r>
-      <w:proofErr w:type="spellEnd"/>
-      <w:r>
-        <w:rPr>
-          <w:rFonts w:ascii="Cascadia Mono" w:hAnsi="Cascadia Mono" w:cs="Cascadia Mono"/>
-          <w:color w:val="000000"/>
-          <w:sz w:val="19"/>
-          <w:szCs w:val="19"/>
-        </w:rPr>
-        <w:t>(</w:t>
+      <w:r>
+        <w:rPr>
+          <w:rFonts w:ascii="Cascadia Mono" w:hAnsi="Cascadia Mono" w:cs="Cascadia Mono"/>
+          <w:color w:val="000000"/>
+          <w:sz w:val="19"/>
+          <w:szCs w:val="19"/>
+        </w:rPr>
+        <w:t>Console.WriteLine(</w:t>
       </w:r>
       <w:r>
         <w:rPr>
@@ -3005,7 +2992,6 @@
         </w:rPr>
         <w:t xml:space="preserve">            </w:t>
       </w:r>
-      <w:proofErr w:type="spellStart"/>
       <w:proofErr w:type="gramStart"/>
       <w:r>
         <w:rPr>
@@ -3025,9 +3011,8 @@
           <w:szCs w:val="19"/>
           <w:lang w:val="en-US"/>
         </w:rPr>
-        <w:t>.TryParse</w:t>
-      </w:r>
-      <w:proofErr w:type="spellEnd"/>
+        <w:t>.TryParse(</w:t>
+      </w:r>
       <w:proofErr w:type="gramEnd"/>
       <w:r>
         <w:rPr>
@@ -3037,29 +3022,7 @@
           <w:szCs w:val="19"/>
           <w:lang w:val="en-US"/>
         </w:rPr>
-        <w:t>(</w:t>
-      </w:r>
-      <w:proofErr w:type="spellStart"/>
-      <w:r>
-        <w:rPr>
-          <w:rFonts w:ascii="Cascadia Mono" w:hAnsi="Cascadia Mono" w:cs="Cascadia Mono"/>
-          <w:color w:val="000000"/>
-          <w:sz w:val="19"/>
-          <w:szCs w:val="19"/>
-          <w:lang w:val="en-US"/>
-        </w:rPr>
-        <w:t>Console.ReadLine</w:t>
-      </w:r>
-      <w:proofErr w:type="spellEnd"/>
-      <w:r>
-        <w:rPr>
-          <w:rFonts w:ascii="Cascadia Mono" w:hAnsi="Cascadia Mono" w:cs="Cascadia Mono"/>
-          <w:color w:val="000000"/>
-          <w:sz w:val="19"/>
-          <w:szCs w:val="19"/>
-          <w:lang w:val="en-US"/>
-        </w:rPr>
-        <w:t xml:space="preserve">(), </w:t>
+        <w:t xml:space="preserve">Console.ReadLine(), </w:t>
       </w:r>
       <w:r>
         <w:rPr>
@@ -3165,20 +3128,8 @@
           <w:szCs w:val="19"/>
           <w:lang w:val="en-US"/>
         </w:rPr>
-        <w:t xml:space="preserve">                n = </w:t>
-      </w:r>
-      <w:proofErr w:type="gramStart"/>
-      <w:r>
-        <w:rPr>
-          <w:rFonts w:ascii="Cascadia Mono" w:hAnsi="Cascadia Mono" w:cs="Cascadia Mono"/>
-          <w:color w:val="000000"/>
-          <w:sz w:val="19"/>
-          <w:szCs w:val="19"/>
-          <w:lang w:val="en-US"/>
-        </w:rPr>
-        <w:t>a;</w:t>
-      </w:r>
-      <w:proofErr w:type="gramEnd"/>
+        <w:t xml:space="preserve">                n = a;</w:t>
+      </w:r>
     </w:p>
     <w:p>
       <w:pPr>
@@ -3310,6 +3261,7 @@
         <w:t xml:space="preserve">                    n = </w:t>
       </w:r>
       <w:proofErr w:type="spellStart"/>
+      <w:proofErr w:type="gramStart"/>
       <w:r>
         <w:rPr>
           <w:rFonts w:ascii="Cascadia Mono" w:hAnsi="Cascadia Mono" w:cs="Cascadia Mono"/>
@@ -3329,20 +3281,19 @@
           <w:szCs w:val="19"/>
           <w:lang w:val="en-US"/>
         </w:rPr>
-        <w:t>(a</w:t>
-      </w:r>
-      <w:proofErr w:type="gramStart"/>
-      <w:r>
-        <w:rPr>
-          <w:rFonts w:ascii="Cascadia Mono" w:hAnsi="Cascadia Mono" w:cs="Cascadia Mono"/>
-          <w:color w:val="000000"/>
-          <w:sz w:val="19"/>
-          <w:szCs w:val="19"/>
-          <w:lang w:val="en-US"/>
-        </w:rPr>
-        <w:t>);</w:t>
+        <w:t>(</w:t>
       </w:r>
       <w:proofErr w:type="gramEnd"/>
+      <w:r>
+        <w:rPr>
+          <w:rFonts w:ascii="Cascadia Mono" w:hAnsi="Cascadia Mono" w:cs="Cascadia Mono"/>
+          <w:color w:val="000000"/>
+          <w:sz w:val="19"/>
+          <w:szCs w:val="19"/>
+          <w:lang w:val="en-US"/>
+        </w:rPr>
+        <w:t>a);</w:t>
+      </w:r>
     </w:p>
     <w:p>
       <w:pPr>
@@ -3404,6 +3355,7 @@
         <w:t xml:space="preserve">                    n = a * </w:t>
       </w:r>
       <w:proofErr w:type="spellStart"/>
+      <w:proofErr w:type="gramStart"/>
       <w:r>
         <w:rPr>
           <w:rFonts w:ascii="Cascadia Mono" w:hAnsi="Cascadia Mono" w:cs="Cascadia Mono"/>
@@ -3423,20 +3375,19 @@
           <w:szCs w:val="19"/>
           <w:lang w:val="en-US"/>
         </w:rPr>
-        <w:t>(a</w:t>
-      </w:r>
-      <w:proofErr w:type="gramStart"/>
-      <w:r>
-        <w:rPr>
-          <w:rFonts w:ascii="Cascadia Mono" w:hAnsi="Cascadia Mono" w:cs="Cascadia Mono"/>
-          <w:color w:val="000000"/>
-          <w:sz w:val="19"/>
-          <w:szCs w:val="19"/>
-          <w:lang w:val="en-US"/>
-        </w:rPr>
-        <w:t>);</w:t>
+        <w:t>(</w:t>
       </w:r>
       <w:proofErr w:type="gramEnd"/>
+      <w:r>
+        <w:rPr>
+          <w:rFonts w:ascii="Cascadia Mono" w:hAnsi="Cascadia Mono" w:cs="Cascadia Mono"/>
+          <w:color w:val="000000"/>
+          <w:sz w:val="19"/>
+          <w:szCs w:val="19"/>
+          <w:lang w:val="en-US"/>
+        </w:rPr>
+        <w:t>a);</w:t>
+      </w:r>
     </w:p>
     <w:p>
       <w:pPr>
@@ -3545,20 +3496,8 @@
           <w:szCs w:val="19"/>
           <w:lang w:val="en-US"/>
         </w:rPr>
-        <w:t xml:space="preserve">                u = </w:t>
-      </w:r>
-      <w:proofErr w:type="gramStart"/>
-      <w:r>
-        <w:rPr>
-          <w:rFonts w:ascii="Cascadia Mono" w:hAnsi="Cascadia Mono" w:cs="Cascadia Mono"/>
-          <w:color w:val="000000"/>
-          <w:sz w:val="19"/>
-          <w:szCs w:val="19"/>
-          <w:lang w:val="en-US"/>
-        </w:rPr>
-        <w:t>5;</w:t>
-      </w:r>
-      <w:proofErr w:type="gramEnd"/>
+        <w:t xml:space="preserve">                u = 5;</w:t>
+      </w:r>
     </w:p>
     <w:p>
       <w:pPr>
@@ -3687,20 +3626,8 @@
           <w:szCs w:val="19"/>
           <w:lang w:val="en-US"/>
         </w:rPr>
-        <w:t xml:space="preserve">                    u = 5 + n * </w:t>
-      </w:r>
-      <w:proofErr w:type="gramStart"/>
-      <w:r>
-        <w:rPr>
-          <w:rFonts w:ascii="Cascadia Mono" w:hAnsi="Cascadia Mono" w:cs="Cascadia Mono"/>
-          <w:color w:val="000000"/>
-          <w:sz w:val="19"/>
-          <w:szCs w:val="19"/>
-          <w:lang w:val="en-US"/>
-        </w:rPr>
-        <w:t>6;</w:t>
-      </w:r>
-      <w:proofErr w:type="gramEnd"/>
+        <w:t xml:space="preserve">                    u = 5 + n * 6;</w:t>
+      </w:r>
     </w:p>
     <w:p>
       <w:pPr>
@@ -3762,6 +3689,7 @@
         <w:t xml:space="preserve">                    u = </w:t>
       </w:r>
       <w:proofErr w:type="spellStart"/>
+      <w:proofErr w:type="gramStart"/>
       <w:r>
         <w:rPr>
           <w:rFonts w:ascii="Cascadia Mono" w:hAnsi="Cascadia Mono" w:cs="Cascadia Mono"/>
@@ -3781,20 +3709,19 @@
           <w:szCs w:val="19"/>
           <w:lang w:val="en-US"/>
         </w:rPr>
-        <w:t>(n</w:t>
-      </w:r>
-      <w:proofErr w:type="gramStart"/>
-      <w:r>
-        <w:rPr>
-          <w:rFonts w:ascii="Cascadia Mono" w:hAnsi="Cascadia Mono" w:cs="Cascadia Mono"/>
-          <w:color w:val="000000"/>
-          <w:sz w:val="19"/>
-          <w:szCs w:val="19"/>
-          <w:lang w:val="en-US"/>
-        </w:rPr>
-        <w:t>);</w:t>
+        <w:t>(</w:t>
       </w:r>
       <w:proofErr w:type="gramEnd"/>
+      <w:r>
+        <w:rPr>
+          <w:rFonts w:ascii="Cascadia Mono" w:hAnsi="Cascadia Mono" w:cs="Cascadia Mono"/>
+          <w:color w:val="000000"/>
+          <w:sz w:val="19"/>
+          <w:szCs w:val="19"/>
+          <w:lang w:val="en-US"/>
+        </w:rPr>
+        <w:t>n);</w:t>
+      </w:r>
     </w:p>
     <w:p>
       <w:pPr>
@@ -3928,6 +3855,7 @@
         <w:t xml:space="preserve">                </w:t>
       </w:r>
       <w:proofErr w:type="spellStart"/>
+      <w:proofErr w:type="gramStart"/>
       <w:r>
         <w:rPr>
           <w:rFonts w:ascii="Cascadia Mono" w:hAnsi="Cascadia Mono" w:cs="Cascadia Mono"/>
@@ -3949,6 +3877,7 @@
         </w:rPr>
         <w:t>(</w:t>
       </w:r>
+      <w:proofErr w:type="gramEnd"/>
       <w:r>
         <w:rPr>
           <w:rFonts w:ascii="Cascadia Mono" w:hAnsi="Cascadia Mono" w:cs="Cascadia Mono"/>
@@ -4027,20 +3956,8 @@
           <w:szCs w:val="19"/>
           <w:lang w:val="en-US"/>
         </w:rPr>
-        <w:t>(u) - u) / (u * u + n)</w:t>
-      </w:r>
-      <w:proofErr w:type="gramStart"/>
-      <w:r>
-        <w:rPr>
-          <w:rFonts w:ascii="Cascadia Mono" w:hAnsi="Cascadia Mono" w:cs="Cascadia Mono"/>
-          <w:color w:val="000000"/>
-          <w:sz w:val="19"/>
-          <w:szCs w:val="19"/>
-          <w:lang w:val="en-US"/>
-        </w:rPr>
-        <w:t>);</w:t>
-      </w:r>
-      <w:proofErr w:type="gramEnd"/>
+        <w:t>(u) - u) / (u * u + n));</w:t>
+      </w:r>
     </w:p>
     <w:p>
       <w:pPr>
@@ -4065,7 +3982,6 @@
         </w:rPr>
         <w:t xml:space="preserve">            </w:t>
       </w:r>
-      <w:proofErr w:type="spellStart"/>
       <w:r>
         <w:rPr>
           <w:rFonts w:ascii="Cascadia Mono" w:hAnsi="Cascadia Mono" w:cs="Cascadia Mono"/>
@@ -4075,7 +3991,6 @@
         </w:rPr>
         <w:t>else</w:t>
       </w:r>
-      <w:proofErr w:type="spellEnd"/>
     </w:p>
     <w:p>
       <w:pPr>
@@ -4296,6 +4211,7 @@
           <w:noProof/>
           <w:sz w:val="28"/>
           <w:szCs w:val="28"/>
+          <w:lang w:eastAsia="ru-RU"/>
         </w:rPr>
         <w:drawing>
           <wp:inline distT="0" distB="0" distL="0" distR="0" wp14:anchorId="4B8DD671" wp14:editId="1B687A28">
@@ -4349,6 +4265,7 @@
           <w:noProof/>
           <w:sz w:val="28"/>
           <w:szCs w:val="28"/>
+          <w:lang w:eastAsia="ru-RU"/>
         </w:rPr>
         <w:drawing>
           <wp:inline distT="0" distB="0" distL="0" distR="0" wp14:anchorId="48D6B24A" wp14:editId="6F829852">
@@ -4402,6 +4319,7 @@
           <w:noProof/>
           <w:sz w:val="28"/>
           <w:szCs w:val="28"/>
+          <w:lang w:eastAsia="ru-RU"/>
         </w:rPr>
         <w:drawing>
           <wp:inline distT="0" distB="0" distL="0" distR="0" wp14:anchorId="2ECD3DAC" wp14:editId="12C3BBEA">
@@ -4593,7 +4511,7 @@
 </file>
 
 <file path=word/numbering.xml><?xml version="1.0" encoding="utf-8"?>
-<w:numbering xmlns:wpc="http://schemas.microsoft.com/office/word/2010/wordprocessingCanvas" xmlns:cx="http://schemas.microsoft.com/office/drawing/2014/chartex" xmlns:cx1="http://schemas.microsoft.com/office/drawing/2015/9/8/chartex" xmlns:cx2="http://schemas.microsoft.com/office/drawing/2015/10/21/chartex" xmlns:cx3="http://schemas.microsoft.com/office/drawing/2016/5/9/chartex" xmlns:cx4="http://schemas.microsoft.com/office/drawing/2016/5/10/chartex" xmlns:cx5="http://schemas.microsoft.com/office/drawing/2016/5/11/chartex" xmlns:cx6="http://schemas.microsoft.com/office/drawing/2016/5/12/chartex" xmlns:cx7="http://schemas.microsoft.com/office/drawing/2016/5/13/chartex" xmlns:cx8="http://schemas.microsoft.com/office/drawing/2016/5/14/chartex" xmlns:mc="http://schemas.openxmlformats.org/markup-compatibility/2006" xmlns:aink="http://schemas.microsoft.com/office/drawing/2016/ink" xmlns:am3d="http://schemas.microsoft.com/office/drawing/2017/model3d" xmlns:o="urn:schemas-microsoft-com:office:office" xmlns:oel="http://schemas.microsoft.com/office/2019/extlst" xmlns:r="http://schemas.openxmlformats.org/officeDocument/2006/relationships" xmlns:m="http://schemas.openxmlformats.org/officeDocument/2006/math" xmlns:v="urn:schemas-microsoft-com:vml" xmlns:wp14="http://schemas.microsoft.com/office/word/2010/wordprocessingDrawing" xmlns:wp="http://schemas.openxmlformats.org/drawingml/2006/wordprocessingDrawing" xmlns:w10="urn:schemas-microsoft-com:office:word" xmlns:w="http://schemas.openxmlformats.org/wordprocessingml/2006/main" xmlns:w14="http://schemas.microsoft.com/office/word/2010/wordml" xmlns:w15="http://schemas.microsoft.com/office/word/2012/wordml" xmlns:w16cex="http://schemas.microsoft.com/office/word/2018/wordml/cex" xmlns:w16cid="http://schemas.microsoft.com/office/word/2016/wordml/cid" xmlns:w16="http://schemas.microsoft.com/office/word/2018/wordml" xmlns:w16sdtdh="http://schemas.microsoft.com/office/word/2020/wordml/sdtdatahash" xmlns:w16se="http://schemas.microsoft.com/office/word/2015/wordml/symex" xmlns:wpg="http://schemas.microsoft.com/office/word/2010/wordprocessingGroup" xmlns:wpi="http://schemas.microsoft.com/office/word/2010/wordprocessingInk" xmlns:wne="http://schemas.microsoft.com/office/word/2006/wordml" xmlns:wps="http://schemas.microsoft.com/office/word/2010/wordprocessingShape" mc:Ignorable="w14 w15 w16se w16cid w16 w16cex w16sdtdh wp14">
+<w:numbering xmlns:wpc="http://schemas.microsoft.com/office/word/2010/wordprocessingCanvas" xmlns:cx="http://schemas.microsoft.com/office/drawing/2014/chartex" xmlns:cx1="http://schemas.microsoft.com/office/drawing/2015/9/8/chartex" xmlns:mc="http://schemas.openxmlformats.org/markup-compatibility/2006" xmlns:o="urn:schemas-microsoft-com:office:office" xmlns:r="http://schemas.openxmlformats.org/officeDocument/2006/relationships" xmlns:m="http://schemas.openxmlformats.org/officeDocument/2006/math" xmlns:v="urn:schemas-microsoft-com:vml" xmlns:wp14="http://schemas.microsoft.com/office/word/2010/wordprocessingDrawing" xmlns:wp="http://schemas.openxmlformats.org/drawingml/2006/wordprocessingDrawing" xmlns:w10="urn:schemas-microsoft-com:office:word" xmlns:w="http://schemas.openxmlformats.org/wordprocessingml/2006/main" xmlns:w14="http://schemas.microsoft.com/office/word/2010/wordml" xmlns:w15="http://schemas.microsoft.com/office/word/2012/wordml" xmlns:w16se="http://schemas.microsoft.com/office/word/2015/wordml/symex" xmlns:wpg="http://schemas.microsoft.com/office/word/2010/wordprocessingGroup" xmlns:wpi="http://schemas.microsoft.com/office/word/2010/wordprocessingInk" xmlns:wne="http://schemas.microsoft.com/office/word/2006/wordml" xmlns:wps="http://schemas.microsoft.com/office/word/2010/wordprocessingShape" mc:Ignorable="w14 w15 w16se wp14">
   <w:abstractNum w:abstractNumId="0" w15:restartNumberingAfterBreak="0">
     <w:nsid w:val="0F7B0226"/>
     <w:multiLevelType w:val="hybridMultilevel"/>
@@ -4707,14 +4625,14 @@
       </w:rPr>
     </w:lvl>
   </w:abstractNum>
-  <w:num w:numId="1" w16cid:durableId="1507675526">
+  <w:num w:numId="1">
     <w:abstractNumId w:val="0"/>
   </w:num>
 </w:numbering>
 </file>
 
 <file path=word/styles.xml><?xml version="1.0" encoding="utf-8"?>
-<w:styles xmlns:mc="http://schemas.openxmlformats.org/markup-compatibility/2006" xmlns:r="http://schemas.openxmlformats.org/officeDocument/2006/relationships" xmlns:w="http://schemas.openxmlformats.org/wordprocessingml/2006/main" xmlns:w14="http://schemas.microsoft.com/office/word/2010/wordml" xmlns:w15="http://schemas.microsoft.com/office/word/2012/wordml" xmlns:w16cex="http://schemas.microsoft.com/office/word/2018/wordml/cex" xmlns:w16cid="http://schemas.microsoft.com/office/word/2016/wordml/cid" xmlns:w16="http://schemas.microsoft.com/office/word/2018/wordml" xmlns:w16sdtdh="http://schemas.microsoft.com/office/word/2020/wordml/sdtdatahash" xmlns:w16se="http://schemas.microsoft.com/office/word/2015/wordml/symex" mc:Ignorable="w14 w15 w16se w16cid w16 w16cex w16sdtdh">
+<w:styles xmlns:mc="http://schemas.openxmlformats.org/markup-compatibility/2006" xmlns:r="http://schemas.openxmlformats.org/officeDocument/2006/relationships" xmlns:w="http://schemas.openxmlformats.org/wordprocessingml/2006/main" xmlns:w14="http://schemas.microsoft.com/office/word/2010/wordml" xmlns:w15="http://schemas.microsoft.com/office/word/2012/wordml" xmlns:w16se="http://schemas.microsoft.com/office/word/2015/wordml/symex" mc:Ignorable="w14 w15 w16se">
   <w:docDefaults>
     <w:rPrDefault>
       <w:rPr>
@@ -4730,7 +4648,7 @@
       </w:pPr>
     </w:pPrDefault>
   </w:docDefaults>
-  <w:latentStyles w:defLockedState="0" w:defUIPriority="99" w:defSemiHidden="0" w:defUnhideWhenUsed="0" w:defQFormat="0" w:count="376">
+  <w:latentStyles w:defLockedState="0" w:defUIPriority="99" w:defSemiHidden="0" w:defUnhideWhenUsed="0" w:defQFormat="0" w:count="371">
     <w:lsdException w:name="Normal" w:uiPriority="0" w:qFormat="1"/>
     <w:lsdException w:name="heading 1" w:uiPriority="9" w:qFormat="1"/>
     <w:lsdException w:name="heading 2" w:semiHidden="1" w:uiPriority="9" w:unhideWhenUsed="1" w:qFormat="1"/>
@@ -5102,11 +5020,6 @@
     <w:lsdException w:name="List Table 5 Dark Accent 6" w:uiPriority="50"/>
     <w:lsdException w:name="List Table 6 Colorful Accent 6" w:uiPriority="51"/>
     <w:lsdException w:name="List Table 7 Colorful Accent 6" w:uiPriority="52"/>
-    <w:lsdException w:name="Mention" w:semiHidden="1" w:unhideWhenUsed="1"/>
-    <w:lsdException w:name="Smart Hyperlink" w:semiHidden="1" w:unhideWhenUsed="1"/>
-    <w:lsdException w:name="Hashtag" w:semiHidden="1" w:unhideWhenUsed="1"/>
-    <w:lsdException w:name="Unresolved Mention" w:semiHidden="1" w:unhideWhenUsed="1"/>
-    <w:lsdException w:name="Smart Link" w:semiHidden="1" w:unhideWhenUsed="1"/>
   </w:latentStyles>
   <w:style w:type="paragraph" w:default="1" w:styleId="a">
     <w:name w:val="Normal"/>

--- a/+task3/20221120. Задание 03и. Сойка.docx
+++ b/+task3/20221120. Задание 03и. Сойка.docx
@@ -1,6 +1,6 @@
 
 <file path=word/document.xml><?xml version="1.0" encoding="utf-8"?>
-<w:document xmlns:wpc="http://schemas.microsoft.com/office/word/2010/wordprocessingCanvas" xmlns:cx="http://schemas.microsoft.com/office/drawing/2014/chartex" xmlns:cx1="http://schemas.microsoft.com/office/drawing/2015/9/8/chartex" xmlns:mc="http://schemas.openxmlformats.org/markup-compatibility/2006" xmlns:o="urn:schemas-microsoft-com:office:office" xmlns:r="http://schemas.openxmlformats.org/officeDocument/2006/relationships" xmlns:m="http://schemas.openxmlformats.org/officeDocument/2006/math" xmlns:v="urn:schemas-microsoft-com:vml" xmlns:wp14="http://schemas.microsoft.com/office/word/2010/wordprocessingDrawing" xmlns:wp="http://schemas.openxmlformats.org/drawingml/2006/wordprocessingDrawing" xmlns:w10="urn:schemas-microsoft-com:office:word" xmlns:w="http://schemas.openxmlformats.org/wordprocessingml/2006/main" xmlns:w14="http://schemas.microsoft.com/office/word/2010/wordml" xmlns:w15="http://schemas.microsoft.com/office/word/2012/wordml" xmlns:w16se="http://schemas.microsoft.com/office/word/2015/wordml/symex" xmlns:wpg="http://schemas.microsoft.com/office/word/2010/wordprocessingGroup" xmlns:wpi="http://schemas.microsoft.com/office/word/2010/wordprocessingInk" xmlns:wne="http://schemas.microsoft.com/office/word/2006/wordml" xmlns:wps="http://schemas.microsoft.com/office/word/2010/wordprocessingShape" mc:Ignorable="w14 w15 w16se wp14">
+<w:document xmlns:wpc="http://schemas.microsoft.com/office/word/2010/wordprocessingCanvas" xmlns:cx="http://schemas.microsoft.com/office/drawing/2014/chartex" xmlns:cx1="http://schemas.microsoft.com/office/drawing/2015/9/8/chartex" xmlns:cx2="http://schemas.microsoft.com/office/drawing/2015/10/21/chartex" xmlns:cx3="http://schemas.microsoft.com/office/drawing/2016/5/9/chartex" xmlns:cx4="http://schemas.microsoft.com/office/drawing/2016/5/10/chartex" xmlns:cx5="http://schemas.microsoft.com/office/drawing/2016/5/11/chartex" xmlns:cx6="http://schemas.microsoft.com/office/drawing/2016/5/12/chartex" xmlns:cx7="http://schemas.microsoft.com/office/drawing/2016/5/13/chartex" xmlns:cx8="http://schemas.microsoft.com/office/drawing/2016/5/14/chartex" xmlns:mc="http://schemas.openxmlformats.org/markup-compatibility/2006" xmlns:aink="http://schemas.microsoft.com/office/drawing/2016/ink" xmlns:am3d="http://schemas.microsoft.com/office/drawing/2017/model3d" xmlns:o="urn:schemas-microsoft-com:office:office" xmlns:oel="http://schemas.microsoft.com/office/2019/extlst" xmlns:r="http://schemas.openxmlformats.org/officeDocument/2006/relationships" xmlns:m="http://schemas.openxmlformats.org/officeDocument/2006/math" xmlns:v="urn:schemas-microsoft-com:vml" xmlns:wp14="http://schemas.microsoft.com/office/word/2010/wordprocessingDrawing" xmlns:wp="http://schemas.openxmlformats.org/drawingml/2006/wordprocessingDrawing" xmlns:w10="urn:schemas-microsoft-com:office:word" xmlns:w="http://schemas.openxmlformats.org/wordprocessingml/2006/main" xmlns:w14="http://schemas.microsoft.com/office/word/2010/wordml" xmlns:w15="http://schemas.microsoft.com/office/word/2012/wordml" xmlns:w16cex="http://schemas.microsoft.com/office/word/2018/wordml/cex" xmlns:w16cid="http://schemas.microsoft.com/office/word/2016/wordml/cid" xmlns:w16="http://schemas.microsoft.com/office/word/2018/wordml" xmlns:w16sdtdh="http://schemas.microsoft.com/office/word/2020/wordml/sdtdatahash" xmlns:w16se="http://schemas.microsoft.com/office/word/2015/wordml/symex" xmlns:wpg="http://schemas.microsoft.com/office/word/2010/wordprocessingGroup" xmlns:wpi="http://schemas.microsoft.com/office/word/2010/wordprocessingInk" xmlns:wne="http://schemas.microsoft.com/office/word/2006/wordml" xmlns:wps="http://schemas.microsoft.com/office/word/2010/wordprocessingShape" mc:Ignorable="w14 w15 w16se w16cid w16 w16cex w16sdtdh wp14">
   <w:body>
     <w:p>
       <w:pPr>
@@ -496,8 +496,6 @@
           <w:rFonts w:ascii="Times New Roman" w:hAnsi="Times New Roman" w:cs="Times New Roman"/>
           <w:sz w:val="28"/>
           <w:szCs w:val="28"/>
-          <w:u w:val="single"/>
-          <w:lang w:val="en-US"/>
         </w:rPr>
       </w:pPr>
       <w:r>
@@ -537,19 +535,8 @@
           <w:rFonts w:ascii="Times New Roman" w:hAnsi="Times New Roman" w:cs="Times New Roman"/>
           <w:sz w:val="28"/>
           <w:szCs w:val="28"/>
-          <w:u w:val="single"/>
-        </w:rPr>
-        <w:t>25</w:t>
-      </w:r>
-      <w:r>
-        <w:rPr>
-          <w:rFonts w:ascii="Times New Roman" w:hAnsi="Times New Roman" w:cs="Times New Roman"/>
-          <w:sz w:val="28"/>
-          <w:szCs w:val="28"/>
-          <w:u w:val="single"/>
-          <w:lang w:val="en-US"/>
-        </w:rPr>
-        <w:t>.11.2022</w:t>
+        </w:rPr>
+        <w:t>25.11.2022</w:t>
       </w:r>
     </w:p>
     <w:p>
@@ -705,22 +692,9 @@
           <w:rFonts w:ascii="Times New Roman" w:hAnsi="Times New Roman" w:cs="Times New Roman"/>
           <w:sz w:val="28"/>
           <w:szCs w:val="28"/>
-          <w:u w:val="single"/>
-        </w:rPr>
-        <w:t>25</w:t>
-      </w:r>
-      <w:r>
-        <w:rPr>
-          <w:rFonts w:ascii="Times New Roman" w:hAnsi="Times New Roman" w:cs="Times New Roman"/>
-          <w:sz w:val="28"/>
-          <w:szCs w:val="28"/>
-          <w:u w:val="single"/>
-          <w:lang w:val="en-US"/>
-        </w:rPr>
-        <w:t>.11.2022</w:t>
-      </w:r>
-      <w:bookmarkStart w:id="0" w:name="_GoBack"/>
-      <w:bookmarkEnd w:id="0"/>
+        </w:rPr>
+        <w:t>25.11.2022</w:t>
+      </w:r>
     </w:p>
     <w:p>
       <w:pPr>
@@ -2304,48 +2278,48 @@
           <w:lang w:val="en-US"/>
         </w:rPr>
       </w:pPr>
+      <w:r>
+        <w:rPr>
+          <w:rFonts w:ascii="Cascadia Mono" w:hAnsi="Cascadia Mono" w:cs="Cascadia Mono"/>
+          <w:color w:val="0000FF"/>
+          <w:sz w:val="19"/>
+          <w:szCs w:val="19"/>
+          <w:lang w:val="en-US"/>
+        </w:rPr>
+        <w:t>using</w:t>
+      </w:r>
+      <w:r>
+        <w:rPr>
+          <w:rFonts w:ascii="Cascadia Mono" w:hAnsi="Cascadia Mono" w:cs="Cascadia Mono"/>
+          <w:color w:val="000000"/>
+          <w:sz w:val="19"/>
+          <w:szCs w:val="19"/>
+          <w:lang w:val="en-US"/>
+        </w:rPr>
+        <w:t xml:space="preserve"> </w:t>
+      </w:r>
       <w:proofErr w:type="gramStart"/>
       <w:r>
         <w:rPr>
           <w:rFonts w:ascii="Cascadia Mono" w:hAnsi="Cascadia Mono" w:cs="Cascadia Mono"/>
-          <w:color w:val="0000FF"/>
-          <w:sz w:val="19"/>
-          <w:szCs w:val="19"/>
-          <w:lang w:val="en-US"/>
-        </w:rPr>
-        <w:t>using</w:t>
+          <w:color w:val="000000"/>
+          <w:sz w:val="19"/>
+          <w:szCs w:val="19"/>
+          <w:lang w:val="en-US"/>
+        </w:rPr>
+        <w:t>System</w:t>
+      </w:r>
+      <w:r>
+        <w:rPr>
+          <w:rFonts w:ascii="Cascadia Mono" w:hAnsi="Cascadia Mono" w:cs="Cascadia Mono"/>
+          <w:color w:val="000000"/>
+          <w:sz w:val="19"/>
+          <w:szCs w:val="19"/>
+          <w:lang w:val="en-US"/>
+        </w:rPr>
+        <w:t>;</w:t>
       </w:r>
       <w:proofErr w:type="gramEnd"/>
-      <w:r>
-        <w:rPr>
-          <w:rFonts w:ascii="Cascadia Mono" w:hAnsi="Cascadia Mono" w:cs="Cascadia Mono"/>
-          <w:color w:val="000000"/>
-          <w:sz w:val="19"/>
-          <w:szCs w:val="19"/>
-          <w:lang w:val="en-US"/>
-        </w:rPr>
-        <w:t xml:space="preserve"> </w:t>
-      </w:r>
-      <w:r>
-        <w:rPr>
-          <w:rFonts w:ascii="Cascadia Mono" w:hAnsi="Cascadia Mono" w:cs="Cascadia Mono"/>
-          <w:color w:val="000000"/>
-          <w:sz w:val="19"/>
-          <w:szCs w:val="19"/>
-          <w:lang w:val="en-US"/>
-        </w:rPr>
-        <w:t>System</w:t>
-      </w:r>
-      <w:r>
-        <w:rPr>
-          <w:rFonts w:ascii="Cascadia Mono" w:hAnsi="Cascadia Mono" w:cs="Cascadia Mono"/>
-          <w:color w:val="000000"/>
-          <w:sz w:val="19"/>
-          <w:szCs w:val="19"/>
-          <w:lang w:val="en-US"/>
-        </w:rPr>
-        <w:t>;</w:t>
-      </w:r>
     </w:p>
     <w:p>
       <w:pPr>
@@ -2376,7 +2350,6 @@
           <w:lang w:val="en-US"/>
         </w:rPr>
       </w:pPr>
-      <w:proofErr w:type="gramStart"/>
       <w:r>
         <w:rPr>
           <w:rFonts w:ascii="Cascadia Mono" w:hAnsi="Cascadia Mono" w:cs="Cascadia Mono"/>
@@ -2387,7 +2360,6 @@
         </w:rPr>
         <w:t>namespace</w:t>
       </w:r>
-      <w:proofErr w:type="gramEnd"/>
       <w:r>
         <w:rPr>
           <w:rFonts w:ascii="Cascadia Mono" w:hAnsi="Cascadia Mono" w:cs="Cascadia Mono"/>
@@ -2548,6 +2520,46 @@
         </w:rPr>
         <w:t xml:space="preserve">        </w:t>
       </w:r>
+      <w:r>
+        <w:rPr>
+          <w:rFonts w:ascii="Cascadia Mono" w:hAnsi="Cascadia Mono" w:cs="Cascadia Mono"/>
+          <w:color w:val="0000FF"/>
+          <w:sz w:val="19"/>
+          <w:szCs w:val="19"/>
+          <w:lang w:val="en-US"/>
+        </w:rPr>
+        <w:t>static</w:t>
+      </w:r>
+      <w:r>
+        <w:rPr>
+          <w:rFonts w:ascii="Cascadia Mono" w:hAnsi="Cascadia Mono" w:cs="Cascadia Mono"/>
+          <w:color w:val="000000"/>
+          <w:sz w:val="19"/>
+          <w:szCs w:val="19"/>
+          <w:lang w:val="en-US"/>
+        </w:rPr>
+        <w:t xml:space="preserve"> </w:t>
+      </w:r>
+      <w:r>
+        <w:rPr>
+          <w:rFonts w:ascii="Cascadia Mono" w:hAnsi="Cascadia Mono" w:cs="Cascadia Mono"/>
+          <w:color w:val="0000FF"/>
+          <w:sz w:val="19"/>
+          <w:szCs w:val="19"/>
+          <w:lang w:val="en-US"/>
+        </w:rPr>
+        <w:t>void</w:t>
+      </w:r>
+      <w:r>
+        <w:rPr>
+          <w:rFonts w:ascii="Cascadia Mono" w:hAnsi="Cascadia Mono" w:cs="Cascadia Mono"/>
+          <w:color w:val="000000"/>
+          <w:sz w:val="19"/>
+          <w:szCs w:val="19"/>
+          <w:lang w:val="en-US"/>
+        </w:rPr>
+        <w:t xml:space="preserve"> Main(</w:t>
+      </w:r>
       <w:proofErr w:type="gramStart"/>
       <w:r>
         <w:rPr>
@@ -2557,7 +2569,17 @@
           <w:szCs w:val="19"/>
           <w:lang w:val="en-US"/>
         </w:rPr>
-        <w:t>static</w:t>
+        <w:t>string</w:t>
+      </w:r>
+      <w:r>
+        <w:rPr>
+          <w:rFonts w:ascii="Cascadia Mono" w:hAnsi="Cascadia Mono" w:cs="Cascadia Mono"/>
+          <w:color w:val="000000"/>
+          <w:sz w:val="19"/>
+          <w:szCs w:val="19"/>
+          <w:lang w:val="en-US"/>
+        </w:rPr>
+        <w:t>[</w:t>
       </w:r>
       <w:proofErr w:type="gramEnd"/>
       <w:r>
@@ -2568,47 +2590,7 @@
           <w:szCs w:val="19"/>
           <w:lang w:val="en-US"/>
         </w:rPr>
-        <w:t xml:space="preserve"> </w:t>
-      </w:r>
-      <w:r>
-        <w:rPr>
-          <w:rFonts w:ascii="Cascadia Mono" w:hAnsi="Cascadia Mono" w:cs="Cascadia Mono"/>
-          <w:color w:val="0000FF"/>
-          <w:sz w:val="19"/>
-          <w:szCs w:val="19"/>
-          <w:lang w:val="en-US"/>
-        </w:rPr>
-        <w:t>void</w:t>
-      </w:r>
-      <w:r>
-        <w:rPr>
-          <w:rFonts w:ascii="Cascadia Mono" w:hAnsi="Cascadia Mono" w:cs="Cascadia Mono"/>
-          <w:color w:val="000000"/>
-          <w:sz w:val="19"/>
-          <w:szCs w:val="19"/>
-          <w:lang w:val="en-US"/>
-        </w:rPr>
-        <w:t xml:space="preserve"> Main(</w:t>
-      </w:r>
-      <w:r>
-        <w:rPr>
-          <w:rFonts w:ascii="Cascadia Mono" w:hAnsi="Cascadia Mono" w:cs="Cascadia Mono"/>
-          <w:color w:val="0000FF"/>
-          <w:sz w:val="19"/>
-          <w:szCs w:val="19"/>
-          <w:lang w:val="en-US"/>
-        </w:rPr>
-        <w:t>string</w:t>
-      </w:r>
-      <w:r>
-        <w:rPr>
-          <w:rFonts w:ascii="Cascadia Mono" w:hAnsi="Cascadia Mono" w:cs="Cascadia Mono"/>
-          <w:color w:val="000000"/>
-          <w:sz w:val="19"/>
-          <w:szCs w:val="19"/>
-          <w:lang w:val="en-US"/>
-        </w:rPr>
-        <w:t xml:space="preserve">[] </w:t>
+        <w:t xml:space="preserve">] </w:t>
       </w:r>
       <w:proofErr w:type="spellStart"/>
       <w:r>
@@ -2682,28 +2664,38 @@
         </w:rPr>
         <w:t xml:space="preserve">            </w:t>
       </w:r>
+      <w:r>
+        <w:rPr>
+          <w:rFonts w:ascii="Cascadia Mono" w:hAnsi="Cascadia Mono" w:cs="Cascadia Mono"/>
+          <w:color w:val="0000FF"/>
+          <w:sz w:val="19"/>
+          <w:szCs w:val="19"/>
+          <w:lang w:val="en-US"/>
+        </w:rPr>
+        <w:t>double</w:t>
+      </w:r>
+      <w:r>
+        <w:rPr>
+          <w:rFonts w:ascii="Cascadia Mono" w:hAnsi="Cascadia Mono" w:cs="Cascadia Mono"/>
+          <w:color w:val="000000"/>
+          <w:sz w:val="19"/>
+          <w:szCs w:val="19"/>
+          <w:lang w:val="en-US"/>
+        </w:rPr>
+        <w:t xml:space="preserve"> a, l, n, u, </w:t>
+      </w:r>
       <w:proofErr w:type="gramStart"/>
       <w:r>
         <w:rPr>
           <w:rFonts w:ascii="Cascadia Mono" w:hAnsi="Cascadia Mono" w:cs="Cascadia Mono"/>
-          <w:color w:val="0000FF"/>
-          <w:sz w:val="19"/>
-          <w:szCs w:val="19"/>
-          <w:lang w:val="en-US"/>
-        </w:rPr>
-        <w:t>double</w:t>
+          <w:color w:val="000000"/>
+          <w:sz w:val="19"/>
+          <w:szCs w:val="19"/>
+          <w:lang w:val="en-US"/>
+        </w:rPr>
+        <w:t>m;</w:t>
       </w:r>
       <w:proofErr w:type="gramEnd"/>
-      <w:r>
-        <w:rPr>
-          <w:rFonts w:ascii="Cascadia Mono" w:hAnsi="Cascadia Mono" w:cs="Cascadia Mono"/>
-          <w:color w:val="000000"/>
-          <w:sz w:val="19"/>
-          <w:szCs w:val="19"/>
-          <w:lang w:val="en-US"/>
-        </w:rPr>
-        <w:t xml:space="preserve"> a, l, n, u, m;</w:t>
-      </w:r>
     </w:p>
     <w:p>
       <w:pPr>
@@ -2728,6 +2720,7 @@
         </w:rPr>
         <w:t xml:space="preserve">            </w:t>
       </w:r>
+      <w:proofErr w:type="spellStart"/>
       <w:r>
         <w:rPr>
           <w:rFonts w:ascii="Cascadia Mono" w:hAnsi="Cascadia Mono" w:cs="Cascadia Mono"/>
@@ -2737,6 +2730,7 @@
         </w:rPr>
         <w:t>double</w:t>
       </w:r>
+      <w:proofErr w:type="spellEnd"/>
       <w:r>
         <w:rPr>
           <w:rFonts w:ascii="Cascadia Mono" w:hAnsi="Cascadia Mono" w:cs="Cascadia Mono"/>
@@ -2884,7 +2878,7 @@
           <w:szCs w:val="19"/>
           <w:lang w:val="en-US"/>
         </w:rPr>
-        <w:t>.TryParse(</w:t>
+        <w:t>.TryParse</w:t>
       </w:r>
       <w:proofErr w:type="gramEnd"/>
       <w:r>
@@ -2895,7 +2889,7 @@
           <w:szCs w:val="19"/>
           <w:lang w:val="en-US"/>
         </w:rPr>
-        <w:t xml:space="preserve">Console.ReadLine(), </w:t>
+        <w:t xml:space="preserve">(Console.ReadLine(), </w:t>
       </w:r>
       <w:r>
         <w:rPr>
@@ -3011,7 +3005,7 @@
           <w:szCs w:val="19"/>
           <w:lang w:val="en-US"/>
         </w:rPr>
-        <w:t>.TryParse(</w:t>
+        <w:t>.TryParse</w:t>
       </w:r>
       <w:proofErr w:type="gramEnd"/>
       <w:r>
@@ -3022,7 +3016,7 @@
           <w:szCs w:val="19"/>
           <w:lang w:val="en-US"/>
         </w:rPr>
-        <w:t xml:space="preserve">Console.ReadLine(), </w:t>
+        <w:t xml:space="preserve">(Console.ReadLine(), </w:t>
       </w:r>
       <w:r>
         <w:rPr>
@@ -3261,6 +3255,27 @@
         <w:t xml:space="preserve">                    n = </w:t>
       </w:r>
       <w:proofErr w:type="spellStart"/>
+      <w:r>
+        <w:rPr>
+          <w:rFonts w:ascii="Cascadia Mono" w:hAnsi="Cascadia Mono" w:cs="Cascadia Mono"/>
+          <w:color w:val="000000"/>
+          <w:sz w:val="19"/>
+          <w:szCs w:val="19"/>
+          <w:lang w:val="en-US"/>
+        </w:rPr>
+        <w:t>Math.Cos</w:t>
+      </w:r>
+      <w:proofErr w:type="spellEnd"/>
+      <w:r>
+        <w:rPr>
+          <w:rFonts w:ascii="Cascadia Mono" w:hAnsi="Cascadia Mono" w:cs="Cascadia Mono"/>
+          <w:color w:val="000000"/>
+          <w:sz w:val="19"/>
+          <w:szCs w:val="19"/>
+          <w:lang w:val="en-US"/>
+        </w:rPr>
+        <w:t>(a</w:t>
+      </w:r>
       <w:proofErr w:type="gramStart"/>
       <w:r>
         <w:rPr>
@@ -3270,30 +3285,9 @@
           <w:szCs w:val="19"/>
           <w:lang w:val="en-US"/>
         </w:rPr>
-        <w:t>Math.Cos</w:t>
-      </w:r>
-      <w:proofErr w:type="spellEnd"/>
-      <w:r>
-        <w:rPr>
-          <w:rFonts w:ascii="Cascadia Mono" w:hAnsi="Cascadia Mono" w:cs="Cascadia Mono"/>
-          <w:color w:val="000000"/>
-          <w:sz w:val="19"/>
-          <w:szCs w:val="19"/>
-          <w:lang w:val="en-US"/>
-        </w:rPr>
-        <w:t>(</w:t>
+        <w:t>);</w:t>
       </w:r>
       <w:proofErr w:type="gramEnd"/>
-      <w:r>
-        <w:rPr>
-          <w:rFonts w:ascii="Cascadia Mono" w:hAnsi="Cascadia Mono" w:cs="Cascadia Mono"/>
-          <w:color w:val="000000"/>
-          <w:sz w:val="19"/>
-          <w:szCs w:val="19"/>
-          <w:lang w:val="en-US"/>
-        </w:rPr>
-        <w:t>a);</w:t>
-      </w:r>
     </w:p>
     <w:p>
       <w:pPr>
@@ -3355,6 +3349,27 @@
         <w:t xml:space="preserve">                    n = a * </w:t>
       </w:r>
       <w:proofErr w:type="spellStart"/>
+      <w:r>
+        <w:rPr>
+          <w:rFonts w:ascii="Cascadia Mono" w:hAnsi="Cascadia Mono" w:cs="Cascadia Mono"/>
+          <w:color w:val="000000"/>
+          <w:sz w:val="19"/>
+          <w:szCs w:val="19"/>
+          <w:lang w:val="en-US"/>
+        </w:rPr>
+        <w:t>Math.Sin</w:t>
+      </w:r>
+      <w:proofErr w:type="spellEnd"/>
+      <w:r>
+        <w:rPr>
+          <w:rFonts w:ascii="Cascadia Mono" w:hAnsi="Cascadia Mono" w:cs="Cascadia Mono"/>
+          <w:color w:val="000000"/>
+          <w:sz w:val="19"/>
+          <w:szCs w:val="19"/>
+          <w:lang w:val="en-US"/>
+        </w:rPr>
+        <w:t>(a</w:t>
+      </w:r>
       <w:proofErr w:type="gramStart"/>
       <w:r>
         <w:rPr>
@@ -3364,30 +3379,9 @@
           <w:szCs w:val="19"/>
           <w:lang w:val="en-US"/>
         </w:rPr>
-        <w:t>Math.Sin</w:t>
-      </w:r>
-      <w:proofErr w:type="spellEnd"/>
-      <w:r>
-        <w:rPr>
-          <w:rFonts w:ascii="Cascadia Mono" w:hAnsi="Cascadia Mono" w:cs="Cascadia Mono"/>
-          <w:color w:val="000000"/>
-          <w:sz w:val="19"/>
-          <w:szCs w:val="19"/>
-          <w:lang w:val="en-US"/>
-        </w:rPr>
-        <w:t>(</w:t>
+        <w:t>);</w:t>
       </w:r>
       <w:proofErr w:type="gramEnd"/>
-      <w:r>
-        <w:rPr>
-          <w:rFonts w:ascii="Cascadia Mono" w:hAnsi="Cascadia Mono" w:cs="Cascadia Mono"/>
-          <w:color w:val="000000"/>
-          <w:sz w:val="19"/>
-          <w:szCs w:val="19"/>
-          <w:lang w:val="en-US"/>
-        </w:rPr>
-        <w:t>a);</w:t>
-      </w:r>
     </w:p>
     <w:p>
       <w:pPr>
@@ -3689,6 +3683,27 @@
         <w:t xml:space="preserve">                    u = </w:t>
       </w:r>
       <w:proofErr w:type="spellStart"/>
+      <w:r>
+        <w:rPr>
+          <w:rFonts w:ascii="Cascadia Mono" w:hAnsi="Cascadia Mono" w:cs="Cascadia Mono"/>
+          <w:color w:val="000000"/>
+          <w:sz w:val="19"/>
+          <w:szCs w:val="19"/>
+          <w:lang w:val="en-US"/>
+        </w:rPr>
+        <w:t>Math.Cos</w:t>
+      </w:r>
+      <w:proofErr w:type="spellEnd"/>
+      <w:r>
+        <w:rPr>
+          <w:rFonts w:ascii="Cascadia Mono" w:hAnsi="Cascadia Mono" w:cs="Cascadia Mono"/>
+          <w:color w:val="000000"/>
+          <w:sz w:val="19"/>
+          <w:szCs w:val="19"/>
+          <w:lang w:val="en-US"/>
+        </w:rPr>
+        <w:t>(n</w:t>
+      </w:r>
       <w:proofErr w:type="gramStart"/>
       <w:r>
         <w:rPr>
@@ -3698,30 +3713,9 @@
           <w:szCs w:val="19"/>
           <w:lang w:val="en-US"/>
         </w:rPr>
-        <w:t>Math.Cos</w:t>
-      </w:r>
-      <w:proofErr w:type="spellEnd"/>
-      <w:r>
-        <w:rPr>
-          <w:rFonts w:ascii="Cascadia Mono" w:hAnsi="Cascadia Mono" w:cs="Cascadia Mono"/>
-          <w:color w:val="000000"/>
-          <w:sz w:val="19"/>
-          <w:szCs w:val="19"/>
-          <w:lang w:val="en-US"/>
-        </w:rPr>
-        <w:t>(</w:t>
+        <w:t>);</w:t>
       </w:r>
       <w:proofErr w:type="gramEnd"/>
-      <w:r>
-        <w:rPr>
-          <w:rFonts w:ascii="Cascadia Mono" w:hAnsi="Cascadia Mono" w:cs="Cascadia Mono"/>
-          <w:color w:val="000000"/>
-          <w:sz w:val="19"/>
-          <w:szCs w:val="19"/>
-          <w:lang w:val="en-US"/>
-        </w:rPr>
-        <w:t>n);</w:t>
-      </w:r>
     </w:p>
     <w:p>
       <w:pPr>
@@ -3855,6 +3849,107 @@
         <w:t xml:space="preserve">                </w:t>
       </w:r>
       <w:proofErr w:type="spellStart"/>
+      <w:r>
+        <w:rPr>
+          <w:rFonts w:ascii="Cascadia Mono" w:hAnsi="Cascadia Mono" w:cs="Cascadia Mono"/>
+          <w:color w:val="000000"/>
+          <w:sz w:val="19"/>
+          <w:szCs w:val="19"/>
+          <w:lang w:val="en-US"/>
+        </w:rPr>
+        <w:t>Console.WriteLine</w:t>
+      </w:r>
+      <w:proofErr w:type="spellEnd"/>
+      <w:r>
+        <w:rPr>
+          <w:rFonts w:ascii="Cascadia Mono" w:hAnsi="Cascadia Mono" w:cs="Cascadia Mono"/>
+          <w:color w:val="000000"/>
+          <w:sz w:val="19"/>
+          <w:szCs w:val="19"/>
+          <w:lang w:val="en-US"/>
+        </w:rPr>
+        <w:t>(</w:t>
+      </w:r>
+      <w:r>
+        <w:rPr>
+          <w:rFonts w:ascii="Cascadia Mono" w:hAnsi="Cascadia Mono" w:cs="Cascadia Mono"/>
+          <w:color w:val="A31515"/>
+          <w:sz w:val="19"/>
+          <w:szCs w:val="19"/>
+          <w:lang w:val="en-US"/>
+        </w:rPr>
+        <w:t>"</w:t>
+      </w:r>
+      <w:r>
+        <w:rPr>
+          <w:rFonts w:ascii="Cascadia Mono" w:hAnsi="Cascadia Mono" w:cs="Cascadia Mono"/>
+          <w:color w:val="A31515"/>
+          <w:sz w:val="19"/>
+          <w:szCs w:val="19"/>
+        </w:rPr>
+        <w:t>Значение</w:t>
+      </w:r>
+      <w:r>
+        <w:rPr>
+          <w:rFonts w:ascii="Cascadia Mono" w:hAnsi="Cascadia Mono" w:cs="Cascadia Mono"/>
+          <w:color w:val="A31515"/>
+          <w:sz w:val="19"/>
+          <w:szCs w:val="19"/>
+          <w:lang w:val="en-US"/>
+        </w:rPr>
+        <w:t xml:space="preserve"> </w:t>
+      </w:r>
+      <w:r>
+        <w:rPr>
+          <w:rFonts w:ascii="Cascadia Mono" w:hAnsi="Cascadia Mono" w:cs="Cascadia Mono"/>
+          <w:color w:val="A31515"/>
+          <w:sz w:val="19"/>
+          <w:szCs w:val="19"/>
+        </w:rPr>
+        <w:t>выражения</w:t>
+      </w:r>
+      <w:r>
+        <w:rPr>
+          <w:rFonts w:ascii="Cascadia Mono" w:hAnsi="Cascadia Mono" w:cs="Cascadia Mono"/>
+          <w:color w:val="A31515"/>
+          <w:sz w:val="19"/>
+          <w:szCs w:val="19"/>
+          <w:lang w:val="en-US"/>
+        </w:rPr>
+        <w:t xml:space="preserve"> = "</w:t>
+      </w:r>
+      <w:r>
+        <w:rPr>
+          <w:rFonts w:ascii="Cascadia Mono" w:hAnsi="Cascadia Mono" w:cs="Cascadia Mono"/>
+          <w:color w:val="000000"/>
+          <w:sz w:val="19"/>
+          <w:szCs w:val="19"/>
+          <w:lang w:val="en-US"/>
+        </w:rPr>
+        <w:t xml:space="preserve"> + (</w:t>
+      </w:r>
+      <w:proofErr w:type="spellStart"/>
+      <w:r>
+        <w:rPr>
+          <w:rFonts w:ascii="Cascadia Mono" w:hAnsi="Cascadia Mono" w:cs="Cascadia Mono"/>
+          <w:color w:val="000000"/>
+          <w:sz w:val="19"/>
+          <w:szCs w:val="19"/>
+          <w:lang w:val="en-US"/>
+        </w:rPr>
+        <w:t>Math.Cos</w:t>
+      </w:r>
+      <w:proofErr w:type="spellEnd"/>
+      <w:r>
+        <w:rPr>
+          <w:rFonts w:ascii="Cascadia Mono" w:hAnsi="Cascadia Mono" w:cs="Cascadia Mono"/>
+          <w:color w:val="000000"/>
+          <w:sz w:val="19"/>
+          <w:szCs w:val="19"/>
+          <w:lang w:val="en-US"/>
+        </w:rPr>
+        <w:t>(u) - u) / (u * u + n)</w:t>
+      </w:r>
       <w:proofErr w:type="gramStart"/>
       <w:r>
         <w:rPr>
@@ -3864,100 +3959,9 @@
           <w:szCs w:val="19"/>
           <w:lang w:val="en-US"/>
         </w:rPr>
-        <w:t>Console.WriteLine</w:t>
-      </w:r>
-      <w:proofErr w:type="spellEnd"/>
-      <w:r>
-        <w:rPr>
-          <w:rFonts w:ascii="Cascadia Mono" w:hAnsi="Cascadia Mono" w:cs="Cascadia Mono"/>
-          <w:color w:val="000000"/>
-          <w:sz w:val="19"/>
-          <w:szCs w:val="19"/>
-          <w:lang w:val="en-US"/>
-        </w:rPr>
-        <w:t>(</w:t>
+        <w:t>);</w:t>
       </w:r>
       <w:proofErr w:type="gramEnd"/>
-      <w:r>
-        <w:rPr>
-          <w:rFonts w:ascii="Cascadia Mono" w:hAnsi="Cascadia Mono" w:cs="Cascadia Mono"/>
-          <w:color w:val="A31515"/>
-          <w:sz w:val="19"/>
-          <w:szCs w:val="19"/>
-          <w:lang w:val="en-US"/>
-        </w:rPr>
-        <w:t>"</w:t>
-      </w:r>
-      <w:r>
-        <w:rPr>
-          <w:rFonts w:ascii="Cascadia Mono" w:hAnsi="Cascadia Mono" w:cs="Cascadia Mono"/>
-          <w:color w:val="A31515"/>
-          <w:sz w:val="19"/>
-          <w:szCs w:val="19"/>
-        </w:rPr>
-        <w:t>Значение</w:t>
-      </w:r>
-      <w:r>
-        <w:rPr>
-          <w:rFonts w:ascii="Cascadia Mono" w:hAnsi="Cascadia Mono" w:cs="Cascadia Mono"/>
-          <w:color w:val="A31515"/>
-          <w:sz w:val="19"/>
-          <w:szCs w:val="19"/>
-          <w:lang w:val="en-US"/>
-        </w:rPr>
-        <w:t xml:space="preserve"> </w:t>
-      </w:r>
-      <w:r>
-        <w:rPr>
-          <w:rFonts w:ascii="Cascadia Mono" w:hAnsi="Cascadia Mono" w:cs="Cascadia Mono"/>
-          <w:color w:val="A31515"/>
-          <w:sz w:val="19"/>
-          <w:szCs w:val="19"/>
-        </w:rPr>
-        <w:t>выражения</w:t>
-      </w:r>
-      <w:r>
-        <w:rPr>
-          <w:rFonts w:ascii="Cascadia Mono" w:hAnsi="Cascadia Mono" w:cs="Cascadia Mono"/>
-          <w:color w:val="A31515"/>
-          <w:sz w:val="19"/>
-          <w:szCs w:val="19"/>
-          <w:lang w:val="en-US"/>
-        </w:rPr>
-        <w:t xml:space="preserve"> = "</w:t>
-      </w:r>
-      <w:r>
-        <w:rPr>
-          <w:rFonts w:ascii="Cascadia Mono" w:hAnsi="Cascadia Mono" w:cs="Cascadia Mono"/>
-          <w:color w:val="000000"/>
-          <w:sz w:val="19"/>
-          <w:szCs w:val="19"/>
-          <w:lang w:val="en-US"/>
-        </w:rPr>
-        <w:t xml:space="preserve"> + (</w:t>
-      </w:r>
-      <w:proofErr w:type="spellStart"/>
-      <w:r>
-        <w:rPr>
-          <w:rFonts w:ascii="Cascadia Mono" w:hAnsi="Cascadia Mono" w:cs="Cascadia Mono"/>
-          <w:color w:val="000000"/>
-          <w:sz w:val="19"/>
-          <w:szCs w:val="19"/>
-          <w:lang w:val="en-US"/>
-        </w:rPr>
-        <w:t>Math.Cos</w:t>
-      </w:r>
-      <w:proofErr w:type="spellEnd"/>
-      <w:r>
-        <w:rPr>
-          <w:rFonts w:ascii="Cascadia Mono" w:hAnsi="Cascadia Mono" w:cs="Cascadia Mono"/>
-          <w:color w:val="000000"/>
-          <w:sz w:val="19"/>
-          <w:szCs w:val="19"/>
-          <w:lang w:val="en-US"/>
-        </w:rPr>
-        <w:t>(u) - u) / (u * u + n));</w:t>
-      </w:r>
     </w:p>
     <w:p>
       <w:pPr>
@@ -4511,7 +4515,7 @@
 </file>
 
 <file path=word/numbering.xml><?xml version="1.0" encoding="utf-8"?>
-<w:numbering xmlns:wpc="http://schemas.microsoft.com/office/word/2010/wordprocessingCanvas" xmlns:cx="http://schemas.microsoft.com/office/drawing/2014/chartex" xmlns:cx1="http://schemas.microsoft.com/office/drawing/2015/9/8/chartex" xmlns:mc="http://schemas.openxmlformats.org/markup-compatibility/2006" xmlns:o="urn:schemas-microsoft-com:office:office" xmlns:r="http://schemas.openxmlformats.org/officeDocument/2006/relationships" xmlns:m="http://schemas.openxmlformats.org/officeDocument/2006/math" xmlns:v="urn:schemas-microsoft-com:vml" xmlns:wp14="http://schemas.microsoft.com/office/word/2010/wordprocessingDrawing" xmlns:wp="http://schemas.openxmlformats.org/drawingml/2006/wordprocessingDrawing" xmlns:w10="urn:schemas-microsoft-com:office:word" xmlns:w="http://schemas.openxmlformats.org/wordprocessingml/2006/main" xmlns:w14="http://schemas.microsoft.com/office/word/2010/wordml" xmlns:w15="http://schemas.microsoft.com/office/word/2012/wordml" xmlns:w16se="http://schemas.microsoft.com/office/word/2015/wordml/symex" xmlns:wpg="http://schemas.microsoft.com/office/word/2010/wordprocessingGroup" xmlns:wpi="http://schemas.microsoft.com/office/word/2010/wordprocessingInk" xmlns:wne="http://schemas.microsoft.com/office/word/2006/wordml" xmlns:wps="http://schemas.microsoft.com/office/word/2010/wordprocessingShape" mc:Ignorable="w14 w15 w16se wp14">
+<w:numbering xmlns:wpc="http://schemas.microsoft.com/office/word/2010/wordprocessingCanvas" xmlns:cx="http://schemas.microsoft.com/office/drawing/2014/chartex" xmlns:cx1="http://schemas.microsoft.com/office/drawing/2015/9/8/chartex" xmlns:cx2="http://schemas.microsoft.com/office/drawing/2015/10/21/chartex" xmlns:cx3="http://schemas.microsoft.com/office/drawing/2016/5/9/chartex" xmlns:cx4="http://schemas.microsoft.com/office/drawing/2016/5/10/chartex" xmlns:cx5="http://schemas.microsoft.com/office/drawing/2016/5/11/chartex" xmlns:cx6="http://schemas.microsoft.com/office/drawing/2016/5/12/chartex" xmlns:cx7="http://schemas.microsoft.com/office/drawing/2016/5/13/chartex" xmlns:cx8="http://schemas.microsoft.com/office/drawing/2016/5/14/chartex" xmlns:mc="http://schemas.openxmlformats.org/markup-compatibility/2006" xmlns:aink="http://schemas.microsoft.com/office/drawing/2016/ink" xmlns:am3d="http://schemas.microsoft.com/office/drawing/2017/model3d" xmlns:o="urn:schemas-microsoft-com:office:office" xmlns:oel="http://schemas.microsoft.com/office/2019/extlst" xmlns:r="http://schemas.openxmlformats.org/officeDocument/2006/relationships" xmlns:m="http://schemas.openxmlformats.org/officeDocument/2006/math" xmlns:v="urn:schemas-microsoft-com:vml" xmlns:wp14="http://schemas.microsoft.com/office/word/2010/wordprocessingDrawing" xmlns:wp="http://schemas.openxmlformats.org/drawingml/2006/wordprocessingDrawing" xmlns:w10="urn:schemas-microsoft-com:office:word" xmlns:w="http://schemas.openxmlformats.org/wordprocessingml/2006/main" xmlns:w14="http://schemas.microsoft.com/office/word/2010/wordml" xmlns:w15="http://schemas.microsoft.com/office/word/2012/wordml" xmlns:w16cex="http://schemas.microsoft.com/office/word/2018/wordml/cex" xmlns:w16cid="http://schemas.microsoft.com/office/word/2016/wordml/cid" xmlns:w16="http://schemas.microsoft.com/office/word/2018/wordml" xmlns:w16sdtdh="http://schemas.microsoft.com/office/word/2020/wordml/sdtdatahash" xmlns:w16se="http://schemas.microsoft.com/office/word/2015/wordml/symex" xmlns:wpg="http://schemas.microsoft.com/office/word/2010/wordprocessingGroup" xmlns:wpi="http://schemas.microsoft.com/office/word/2010/wordprocessingInk" xmlns:wne="http://schemas.microsoft.com/office/word/2006/wordml" xmlns:wps="http://schemas.microsoft.com/office/word/2010/wordprocessingShape" mc:Ignorable="w14 w15 w16se w16cid w16 w16cex w16sdtdh wp14">
   <w:abstractNum w:abstractNumId="0" w15:restartNumberingAfterBreak="0">
     <w:nsid w:val="0F7B0226"/>
     <w:multiLevelType w:val="hybridMultilevel"/>
@@ -4625,14 +4629,14 @@
       </w:rPr>
     </w:lvl>
   </w:abstractNum>
-  <w:num w:numId="1">
+  <w:num w:numId="1" w16cid:durableId="443964907">
     <w:abstractNumId w:val="0"/>
   </w:num>
 </w:numbering>
 </file>
 
 <file path=word/styles.xml><?xml version="1.0" encoding="utf-8"?>
-<w:styles xmlns:mc="http://schemas.openxmlformats.org/markup-compatibility/2006" xmlns:r="http://schemas.openxmlformats.org/officeDocument/2006/relationships" xmlns:w="http://schemas.openxmlformats.org/wordprocessingml/2006/main" xmlns:w14="http://schemas.microsoft.com/office/word/2010/wordml" xmlns:w15="http://schemas.microsoft.com/office/word/2012/wordml" xmlns:w16se="http://schemas.microsoft.com/office/word/2015/wordml/symex" mc:Ignorable="w14 w15 w16se">
+<w:styles xmlns:mc="http://schemas.openxmlformats.org/markup-compatibility/2006" xmlns:r="http://schemas.openxmlformats.org/officeDocument/2006/relationships" xmlns:w="http://schemas.openxmlformats.org/wordprocessingml/2006/main" xmlns:w14="http://schemas.microsoft.com/office/word/2010/wordml" xmlns:w15="http://schemas.microsoft.com/office/word/2012/wordml" xmlns:w16cex="http://schemas.microsoft.com/office/word/2018/wordml/cex" xmlns:w16cid="http://schemas.microsoft.com/office/word/2016/wordml/cid" xmlns:w16="http://schemas.microsoft.com/office/word/2018/wordml" xmlns:w16sdtdh="http://schemas.microsoft.com/office/word/2020/wordml/sdtdatahash" xmlns:w16se="http://schemas.microsoft.com/office/word/2015/wordml/symex" mc:Ignorable="w14 w15 w16se w16cid w16 w16cex w16sdtdh">
   <w:docDefaults>
     <w:rPrDefault>
       <w:rPr>
@@ -4648,7 +4652,7 @@
       </w:pPr>
     </w:pPrDefault>
   </w:docDefaults>
-  <w:latentStyles w:defLockedState="0" w:defUIPriority="99" w:defSemiHidden="0" w:defUnhideWhenUsed="0" w:defQFormat="0" w:count="371">
+  <w:latentStyles w:defLockedState="0" w:defUIPriority="99" w:defSemiHidden="0" w:defUnhideWhenUsed="0" w:defQFormat="0" w:count="376">
     <w:lsdException w:name="Normal" w:uiPriority="0" w:qFormat="1"/>
     <w:lsdException w:name="heading 1" w:uiPriority="9" w:qFormat="1"/>
     <w:lsdException w:name="heading 2" w:semiHidden="1" w:uiPriority="9" w:unhideWhenUsed="1" w:qFormat="1"/>
@@ -4754,7 +4758,6 @@
     <w:lsdException w:name="HTML Sample" w:semiHidden="1" w:unhideWhenUsed="1"/>
     <w:lsdException w:name="HTML Typewriter" w:semiHidden="1" w:unhideWhenUsed="1"/>
     <w:lsdException w:name="HTML Variable" w:semiHidden="1" w:unhideWhenUsed="1"/>
-    <w:lsdException w:name="Normal Table" w:semiHidden="1" w:unhideWhenUsed="1"/>
     <w:lsdException w:name="annotation subject" w:semiHidden="1" w:unhideWhenUsed="1"/>
     <w:lsdException w:name="No List" w:semiHidden="1" w:unhideWhenUsed="1"/>
     <w:lsdException w:name="Outline List 1" w:semiHidden="1" w:unhideWhenUsed="1"/>
@@ -4797,11 +4800,8 @@
     <w:lsdException w:name="Table Contemporary" w:semiHidden="1" w:unhideWhenUsed="1"/>
     <w:lsdException w:name="Table Elegant" w:semiHidden="1" w:unhideWhenUsed="1"/>
     <w:lsdException w:name="Table Professional" w:semiHidden="1" w:unhideWhenUsed="1"/>
-    <w:lsdException w:name="Table Subtle 1" w:semiHidden="1" w:unhideWhenUsed="1"/>
     <w:lsdException w:name="Table Subtle 2" w:semiHidden="1" w:unhideWhenUsed="1"/>
     <w:lsdException w:name="Table Web 1" w:semiHidden="1" w:unhideWhenUsed="1"/>
-    <w:lsdException w:name="Table Web 2" w:semiHidden="1" w:unhideWhenUsed="1"/>
-    <w:lsdException w:name="Table Web 3" w:semiHidden="1" w:unhideWhenUsed="1"/>
     <w:lsdException w:name="Balloon Text" w:semiHidden="1" w:unhideWhenUsed="1"/>
     <w:lsdException w:name="Table Grid" w:uiPriority="39"/>
     <w:lsdException w:name="Table Theme" w:semiHidden="1" w:unhideWhenUsed="1"/>
@@ -5020,6 +5020,11 @@
     <w:lsdException w:name="List Table 5 Dark Accent 6" w:uiPriority="50"/>
     <w:lsdException w:name="List Table 6 Colorful Accent 6" w:uiPriority="51"/>
     <w:lsdException w:name="List Table 7 Colorful Accent 6" w:uiPriority="52"/>
+    <w:lsdException w:name="Mention" w:semiHidden="1" w:unhideWhenUsed="1"/>
+    <w:lsdException w:name="Smart Hyperlink" w:semiHidden="1" w:unhideWhenUsed="1"/>
+    <w:lsdException w:name="Hashtag" w:semiHidden="1" w:unhideWhenUsed="1"/>
+    <w:lsdException w:name="Unresolved Mention" w:semiHidden="1" w:unhideWhenUsed="1"/>
+    <w:lsdException w:name="Smart Link" w:semiHidden="1" w:unhideWhenUsed="1"/>
   </w:latentStyles>
   <w:style w:type="paragraph" w:default="1" w:styleId="a">
     <w:name w:val="Normal"/>
